--- a/ProgressII/Progress1ProjectPlan.docx
+++ b/ProgressII/Progress1ProjectPlan.docx
@@ -489,7 +489,21 @@
             <w:rStyle w:val="ac"/>
             <w:noProof/>
           </w:rPr>
-          <w:t>Document History</w:t>
+          <w:t>Docu</w:t>
+        </w:r>
+        <w:r>
+          <w:rPr>
+            <w:rStyle w:val="ac"/>
+            <w:noProof/>
+          </w:rPr>
+          <w:t>m</w:t>
+        </w:r>
+        <w:r>
+          <w:rPr>
+            <w:rStyle w:val="ac"/>
+            <w:noProof/>
+          </w:rPr>
+          <w:t>ent History</w:t>
         </w:r>
         <w:r>
           <w:rPr>
@@ -1248,7 +1262,7 @@
             <w:noProof/>
             <w:webHidden/>
           </w:rPr>
-          <w:t>13</w:t>
+          <w:t>12</w:t>
         </w:r>
         <w:r>
           <w:rPr>
@@ -1321,7 +1335,7 @@
             <w:noProof/>
             <w:webHidden/>
           </w:rPr>
-          <w:t>13</w:t>
+          <w:t>12</w:t>
         </w:r>
         <w:r>
           <w:rPr>
@@ -1394,7 +1408,7 @@
             <w:noProof/>
             <w:webHidden/>
           </w:rPr>
-          <w:t>14</w:t>
+          <w:t>13</w:t>
         </w:r>
         <w:r>
           <w:rPr>
@@ -1467,7 +1481,7 @@
             <w:noProof/>
             <w:webHidden/>
           </w:rPr>
-          <w:t>15</w:t>
+          <w:t>14</w:t>
         </w:r>
         <w:r>
           <w:rPr>
@@ -1538,7 +1552,7 @@
             <w:noProof/>
             <w:webHidden/>
           </w:rPr>
-          <w:t>16</w:t>
+          <w:t>15</w:t>
         </w:r>
         <w:r>
           <w:rPr>
@@ -1611,7 +1625,7 @@
             <w:noProof/>
             <w:webHidden/>
           </w:rPr>
-          <w:t>16</w:t>
+          <w:t>15</w:t>
         </w:r>
         <w:r>
           <w:rPr>
@@ -1684,7 +1698,7 @@
             <w:noProof/>
             <w:webHidden/>
           </w:rPr>
-          <w:t>16</w:t>
+          <w:t>15</w:t>
         </w:r>
         <w:r>
           <w:rPr>
@@ -1757,7 +1771,7 @@
             <w:noProof/>
             <w:webHidden/>
           </w:rPr>
-          <w:t>18</w:t>
+          <w:t>17</w:t>
         </w:r>
         <w:r>
           <w:rPr>
@@ -1826,7 +1840,7 @@
             <w:noProof/>
             <w:webHidden/>
           </w:rPr>
-          <w:t>20</w:t>
+          <w:t>19</w:t>
         </w:r>
         <w:r>
           <w:rPr>
@@ -1899,7 +1913,7 @@
             <w:noProof/>
             <w:webHidden/>
           </w:rPr>
-          <w:t>20</w:t>
+          <w:t>19</w:t>
         </w:r>
         <w:r>
           <w:rPr>
@@ -1972,7 +1986,7 @@
             <w:noProof/>
             <w:webHidden/>
           </w:rPr>
-          <w:t>21</w:t>
+          <w:t>20</w:t>
         </w:r>
         <w:r>
           <w:rPr>
@@ -2043,7 +2057,7 @@
             <w:noProof/>
             <w:webHidden/>
           </w:rPr>
-          <w:t>22</w:t>
+          <w:t>21</w:t>
         </w:r>
         <w:r>
           <w:rPr>
@@ -2112,7 +2126,7 @@
             <w:noProof/>
             <w:webHidden/>
           </w:rPr>
-          <w:t>23</w:t>
+          <w:t>22</w:t>
         </w:r>
         <w:r>
           <w:rPr>
@@ -2185,7 +2199,7 @@
             <w:noProof/>
             <w:webHidden/>
           </w:rPr>
-          <w:t>23</w:t>
+          <w:t>22</w:t>
         </w:r>
         <w:r>
           <w:rPr>
@@ -2258,7 +2272,7 @@
             <w:noProof/>
             <w:webHidden/>
           </w:rPr>
-          <w:t>23</w:t>
+          <w:t>22</w:t>
         </w:r>
         <w:r>
           <w:rPr>
@@ -2331,7 +2345,7 @@
             <w:noProof/>
             <w:webHidden/>
           </w:rPr>
-          <w:t>24</w:t>
+          <w:t>23</w:t>
         </w:r>
         <w:r>
           <w:rPr>
@@ -2400,7 +2414,7 @@
             <w:noProof/>
             <w:webHidden/>
           </w:rPr>
-          <w:t>27</w:t>
+          <w:t>26</w:t>
         </w:r>
         <w:r>
           <w:rPr>
@@ -2473,7 +2487,7 @@
             <w:noProof/>
             <w:webHidden/>
           </w:rPr>
-          <w:t>27</w:t>
+          <w:t>26</w:t>
         </w:r>
         <w:r>
           <w:rPr>
@@ -2542,7 +2556,7 @@
             <w:noProof/>
             <w:webHidden/>
           </w:rPr>
-          <w:t>28</w:t>
+          <w:t>27</w:t>
         </w:r>
         <w:r>
           <w:rPr>
@@ -2612,7 +2626,7 @@
             <w:noProof/>
             <w:webHidden/>
           </w:rPr>
-          <w:t>32</w:t>
+          <w:t>31</w:t>
         </w:r>
         <w:r>
           <w:rPr>
@@ -2689,7 +2703,7 @@
             <w:noProof/>
             <w:webHidden/>
           </w:rPr>
-          <w:t>33</w:t>
+          <w:t>32</w:t>
         </w:r>
         <w:r>
           <w:rPr>
@@ -2718,6 +2732,8 @@
         <w:t xml:space="preserve"> </w:t>
       </w:r>
       <w:bookmarkStart w:id="10" w:name="_Toc18317579"/>
+      <w:bookmarkStart w:id="11" w:name="_GoBack"/>
+      <w:bookmarkEnd w:id="11"/>
       <w:r>
         <w:t>Document History</w:t>
       </w:r>
@@ -3508,6 +3524,286 @@
                 <w:sz w:val="24"/>
                 <w:szCs w:val="24"/>
               </w:rPr>
+              <w:t>Draft</w:t>
+            </w:r>
+          </w:p>
+        </w:tc>
+        <w:tc>
+          <w:tcPr>
+            <w:tcW w:w="1176" w:type="dxa"/>
+          </w:tcPr>
+          <w:p>
+            <w:pPr>
+              <w:ind w:left="240" w:right="240"/>
+              <w:jc w:val="center"/>
+              <w:cnfStyle w:val="000000000000" w:firstRow="0" w:lastRow="0" w:firstColumn="0" w:lastColumn="0" w:oddVBand="0" w:evenVBand="0" w:oddHBand="0" w:evenHBand="0" w:firstRowFirstColumn="0" w:firstRowLastColumn="0" w:lastRowFirstColumn="0" w:lastRowLastColumn="0"/>
+              <w:rPr>
+                <w:sz w:val="24"/>
+                <w:szCs w:val="24"/>
+              </w:rPr>
+            </w:pPr>
+            <w:r>
+              <w:rPr>
+                <w:sz w:val="24"/>
+                <w:szCs w:val="24"/>
+              </w:rPr>
+              <w:t>22, Aug</w:t>
+            </w:r>
+            <w:r>
+              <w:rPr>
+                <w:sz w:val="24"/>
+                <w:szCs w:val="24"/>
+              </w:rPr>
+              <w:t xml:space="preserve"> 2019</w:t>
+            </w:r>
+          </w:p>
+        </w:tc>
+        <w:tc>
+          <w:tcPr>
+            <w:tcW w:w="1643" w:type="dxa"/>
+          </w:tcPr>
+          <w:p>
+            <w:pPr>
+              <w:ind w:left="240" w:right="240"/>
+              <w:jc w:val="center"/>
+              <w:cnfStyle w:val="000000000000" w:firstRow="0" w:lastRow="0" w:firstColumn="0" w:lastColumn="0" w:oddVBand="0" w:evenVBand="0" w:oddHBand="0" w:evenHBand="0" w:firstRowFirstColumn="0" w:firstRowLastColumn="0" w:lastRowFirstColumn="0" w:lastRowLastColumn="0"/>
+              <w:rPr>
+                <w:sz w:val="24"/>
+                <w:szCs w:val="24"/>
+              </w:rPr>
+            </w:pPr>
+            <w:r>
+              <w:rPr>
+                <w:sz w:val="24"/>
+                <w:szCs w:val="24"/>
+              </w:rPr>
+              <w:t>ZJY, LYW,</w:t>
+            </w:r>
+          </w:p>
+          <w:p>
+            <w:pPr>
+              <w:ind w:left="240" w:right="240"/>
+              <w:jc w:val="center"/>
+              <w:cnfStyle w:val="000000000000" w:firstRow="0" w:lastRow="0" w:firstColumn="0" w:lastColumn="0" w:oddVBand="0" w:evenVBand="0" w:oddHBand="0" w:evenHBand="0" w:firstRowFirstColumn="0" w:firstRowLastColumn="0" w:lastRowFirstColumn="0" w:lastRowLastColumn="0"/>
+              <w:rPr>
+                <w:sz w:val="24"/>
+                <w:szCs w:val="24"/>
+              </w:rPr>
+            </w:pPr>
+            <w:r>
+              <w:rPr>
+                <w:sz w:val="24"/>
+                <w:szCs w:val="24"/>
+              </w:rPr>
+              <w:t>AJP</w:t>
+            </w:r>
+          </w:p>
+        </w:tc>
+        <w:tc>
+          <w:tcPr>
+            <w:tcW w:w="1563" w:type="dxa"/>
+          </w:tcPr>
+          <w:p>
+            <w:pPr>
+              <w:ind w:left="240" w:right="240"/>
+              <w:jc w:val="center"/>
+              <w:cnfStyle w:val="000000000000" w:firstRow="0" w:lastRow="0" w:firstColumn="0" w:lastColumn="0" w:oddVBand="0" w:evenVBand="0" w:oddHBand="0" w:evenHBand="0" w:firstRowFirstColumn="0" w:firstRowLastColumn="0" w:lastRowFirstColumn="0" w:lastRowLastColumn="0"/>
+              <w:rPr>
+                <w:sz w:val="24"/>
+                <w:szCs w:val="24"/>
+              </w:rPr>
+            </w:pPr>
+            <w:r>
+              <w:rPr>
+                <w:sz w:val="24"/>
+                <w:szCs w:val="24"/>
+              </w:rPr>
+              <w:t>ZJY, LYW</w:t>
+            </w:r>
+          </w:p>
+        </w:tc>
+        <w:tc>
+          <w:tcPr>
+            <w:tcW w:w="1923" w:type="dxa"/>
+          </w:tcPr>
+          <w:p>
+            <w:pPr>
+              <w:ind w:left="240" w:right="240"/>
+              <w:jc w:val="center"/>
+              <w:cnfStyle w:val="000000000000" w:firstRow="0" w:lastRow="0" w:firstColumn="0" w:lastColumn="0" w:oddVBand="0" w:evenVBand="0" w:oddHBand="0" w:evenHBand="0" w:firstRowFirstColumn="0" w:firstRowLastColumn="0" w:lastRowFirstColumn="0" w:lastRowLastColumn="0"/>
+              <w:rPr>
+                <w:sz w:val="24"/>
+                <w:szCs w:val="24"/>
+              </w:rPr>
+            </w:pPr>
+            <w:r>
+              <w:rPr>
+                <w:sz w:val="24"/>
+                <w:szCs w:val="24"/>
+              </w:rPr>
+              <w:t>ZJY,</w:t>
+            </w:r>
+          </w:p>
+          <w:p>
+            <w:pPr>
+              <w:ind w:left="240" w:right="240"/>
+              <w:jc w:val="center"/>
+              <w:cnfStyle w:val="000000000000" w:firstRow="0" w:lastRow="0" w:firstColumn="0" w:lastColumn="0" w:oddVBand="0" w:evenVBand="0" w:oddHBand="0" w:evenHBand="0" w:firstRowFirstColumn="0" w:firstRowLastColumn="0" w:lastRowFirstColumn="0" w:lastRowLastColumn="0"/>
+              <w:rPr>
+                <w:sz w:val="24"/>
+                <w:szCs w:val="24"/>
+              </w:rPr>
+            </w:pPr>
+            <w:r>
+              <w:rPr>
+                <w:sz w:val="24"/>
+                <w:szCs w:val="24"/>
+              </w:rPr>
+              <w:t xml:space="preserve"> LYW</w:t>
+            </w:r>
+          </w:p>
+        </w:tc>
+      </w:tr>
+      <w:tr>
+        <w:trPr>
+          <w:cnfStyle w:val="000000100000" w:firstRow="0" w:lastRow="0" w:firstColumn="0" w:lastColumn="0" w:oddVBand="0" w:evenVBand="0" w:oddHBand="1" w:evenHBand="0" w:firstRowFirstColumn="0" w:firstRowLastColumn="0" w:lastRowFirstColumn="0" w:lastRowLastColumn="0"/>
+          <w:trHeight w:val="912"/>
+          <w:jc w:val="center"/>
+        </w:trPr>
+        <w:tc>
+          <w:tcPr>
+            <w:cnfStyle w:val="001000000000" w:firstRow="0" w:lastRow="0" w:firstColumn="1" w:lastColumn="0" w:oddVBand="0" w:evenVBand="0" w:oddHBand="0" w:evenHBand="0" w:firstRowFirstColumn="0" w:firstRowLastColumn="0" w:lastRowFirstColumn="0" w:lastRowLastColumn="0"/>
+            <w:tcW w:w="2809" w:type="dxa"/>
+          </w:tcPr>
+          <w:p>
+            <w:pPr>
+              <w:ind w:left="240" w:right="240"/>
+              <w:jc w:val="center"/>
+              <w:rPr>
+                <w:sz w:val="24"/>
+                <w:szCs w:val="24"/>
+              </w:rPr>
+            </w:pPr>
+            <w:r>
+              <w:rPr>
+                <w:rFonts w:hint="eastAsia"/>
+                <w:sz w:val="24"/>
+                <w:szCs w:val="24"/>
+              </w:rPr>
+              <w:t>P</w:t>
+            </w:r>
+            <w:r>
+              <w:rPr>
+                <w:sz w:val="24"/>
+                <w:szCs w:val="24"/>
+              </w:rPr>
+              <w:t>rojectPlan_v</w:t>
+            </w:r>
+            <w:r>
+              <w:rPr>
+                <w:sz w:val="24"/>
+                <w:szCs w:val="24"/>
+              </w:rPr>
+              <w:t>3</w:t>
+            </w:r>
+            <w:r>
+              <w:rPr>
+                <w:sz w:val="24"/>
+                <w:szCs w:val="24"/>
+              </w:rPr>
+              <w:t>.docx</w:t>
+            </w:r>
+          </w:p>
+          <w:p>
+            <w:pPr>
+              <w:ind w:left="240" w:right="240"/>
+              <w:jc w:val="center"/>
+              <w:rPr>
+                <w:b w:val="0"/>
+                <w:bCs w:val="0"/>
+                <w:sz w:val="24"/>
+                <w:szCs w:val="24"/>
+              </w:rPr>
+            </w:pPr>
+            <w:r>
+              <w:rPr>
+                <w:rFonts w:hint="eastAsia"/>
+                <w:b w:val="0"/>
+                <w:bCs w:val="0"/>
+                <w:sz w:val="24"/>
+                <w:szCs w:val="24"/>
+              </w:rPr>
+              <w:t>Modify</w:t>
+            </w:r>
+            <w:r>
+              <w:rPr>
+                <w:b w:val="0"/>
+                <w:bCs w:val="0"/>
+                <w:sz w:val="24"/>
+                <w:szCs w:val="24"/>
+              </w:rPr>
+              <w:t>:</w:t>
+            </w:r>
+          </w:p>
+          <w:p>
+            <w:pPr>
+              <w:rPr>
+                <w:b w:val="0"/>
+                <w:bCs w:val="0"/>
+              </w:rPr>
+            </w:pPr>
+            <w:r>
+              <w:rPr>
+                <w:rFonts w:hint="eastAsia"/>
+                <w:b w:val="0"/>
+                <w:bCs w:val="0"/>
+              </w:rPr>
+              <w:t>-</w:t>
+            </w:r>
+            <w:r>
+              <w:rPr>
+                <w:b w:val="0"/>
+                <w:bCs w:val="0"/>
+              </w:rPr>
+              <w:t xml:space="preserve"> Management procedure</w:t>
+            </w:r>
+            <w:r>
+              <w:rPr>
+                <w:rFonts w:hint="eastAsia"/>
+                <w:b w:val="0"/>
+                <w:bCs w:val="0"/>
+              </w:rPr>
+              <w:t>s</w:t>
+            </w:r>
+          </w:p>
+          <w:p>
+            <w:pPr>
+              <w:ind w:left="240" w:right="240"/>
+              <w:jc w:val="center"/>
+              <w:rPr>
+                <w:rFonts w:hint="eastAsia"/>
+                <w:szCs w:val="24"/>
+              </w:rPr>
+            </w:pPr>
+          </w:p>
+        </w:tc>
+        <w:tc>
+          <w:tcPr>
+            <w:tcW w:w="1337" w:type="dxa"/>
+          </w:tcPr>
+          <w:p>
+            <w:pPr>
+              <w:ind w:left="240" w:right="240"/>
+              <w:jc w:val="center"/>
+              <w:cnfStyle w:val="000000100000" w:firstRow="0" w:lastRow="0" w:firstColumn="0" w:lastColumn="0" w:oddVBand="0" w:evenVBand="0" w:oddHBand="1" w:evenHBand="0" w:firstRowFirstColumn="0" w:firstRowLastColumn="0" w:lastRowFirstColumn="0" w:lastRowLastColumn="0"/>
+              <w:rPr>
+                <w:szCs w:val="24"/>
+              </w:rPr>
+            </w:pPr>
+            <w:r>
+              <w:rPr>
+                <w:szCs w:val="24"/>
+              </w:rPr>
               <w:t>Final</w:t>
             </w:r>
           </w:p>
@@ -3520,25 +3816,24 @@
             <w:pPr>
               <w:ind w:left="240" w:right="240"/>
               <w:jc w:val="center"/>
-              <w:cnfStyle w:val="000000000000" w:firstRow="0" w:lastRow="0" w:firstColumn="0" w:lastColumn="0" w:oddVBand="0" w:evenVBand="0" w:oddHBand="0" w:evenHBand="0" w:firstRowFirstColumn="0" w:firstRowLastColumn="0" w:lastRowFirstColumn="0" w:lastRowLastColumn="0"/>
-              <w:rPr>
-                <w:sz w:val="24"/>
-                <w:szCs w:val="24"/>
-              </w:rPr>
-            </w:pPr>
-            <w:r>
-              <w:rPr>
-                <w:sz w:val="24"/>
-                <w:szCs w:val="24"/>
-              </w:rPr>
-              <w:t>22, Aug</w:t>
-            </w:r>
-            <w:r>
-              <w:rPr>
-                <w:sz w:val="24"/>
-                <w:szCs w:val="24"/>
-              </w:rPr>
-              <w:t xml:space="preserve"> 2019</w:t>
+              <w:cnfStyle w:val="000000100000" w:firstRow="0" w:lastRow="0" w:firstColumn="0" w:lastColumn="0" w:oddVBand="0" w:evenVBand="0" w:oddHBand="1" w:evenHBand="0" w:firstRowFirstColumn="0" w:firstRowLastColumn="0" w:lastRowFirstColumn="0" w:lastRowLastColumn="0"/>
+              <w:rPr>
+                <w:rFonts w:hint="eastAsia"/>
+                <w:szCs w:val="24"/>
+              </w:rPr>
+            </w:pPr>
+            <w:r>
+              <w:rPr>
+                <w:rFonts w:hint="eastAsia"/>
+                <w:szCs w:val="24"/>
+              </w:rPr>
+              <w:t>2</w:t>
+            </w:r>
+            <w:r>
+              <w:rPr>
+                <w:szCs w:val="24"/>
+              </w:rPr>
+              <w:t>3, Sep 2019</w:t>
             </w:r>
           </w:p>
         </w:tc>
@@ -3550,7 +3845,7 @@
             <w:pPr>
               <w:ind w:left="240" w:right="240"/>
               <w:jc w:val="center"/>
-              <w:cnfStyle w:val="000000000000" w:firstRow="0" w:lastRow="0" w:firstColumn="0" w:lastColumn="0" w:oddVBand="0" w:evenVBand="0" w:oddHBand="0" w:evenHBand="0" w:firstRowFirstColumn="0" w:firstRowLastColumn="0" w:lastRowFirstColumn="0" w:lastRowLastColumn="0"/>
+              <w:cnfStyle w:val="000000100000" w:firstRow="0" w:lastRow="0" w:firstColumn="0" w:lastColumn="0" w:oddVBand="0" w:evenVBand="0" w:oddHBand="1" w:evenHBand="0" w:firstRowFirstColumn="0" w:firstRowLastColumn="0" w:lastRowFirstColumn="0" w:lastRowLastColumn="0"/>
               <w:rPr>
                 <w:sz w:val="24"/>
                 <w:szCs w:val="24"/>
@@ -3568,9 +3863,8 @@
             <w:pPr>
               <w:ind w:left="240" w:right="240"/>
               <w:jc w:val="center"/>
-              <w:cnfStyle w:val="000000000000" w:firstRow="0" w:lastRow="0" w:firstColumn="0" w:lastColumn="0" w:oddVBand="0" w:evenVBand="0" w:oddHBand="0" w:evenHBand="0" w:firstRowFirstColumn="0" w:firstRowLastColumn="0" w:lastRowFirstColumn="0" w:lastRowLastColumn="0"/>
-              <w:rPr>
-                <w:sz w:val="24"/>
+              <w:cnfStyle w:val="000000100000" w:firstRow="0" w:lastRow="0" w:firstColumn="0" w:lastColumn="0" w:oddVBand="0" w:evenVBand="0" w:oddHBand="1" w:evenHBand="0" w:firstRowFirstColumn="0" w:firstRowLastColumn="0" w:lastRowFirstColumn="0" w:lastRowLastColumn="0"/>
+              <w:rPr>
                 <w:szCs w:val="24"/>
               </w:rPr>
             </w:pPr>
@@ -3591,7 +3885,7 @@
             <w:pPr>
               <w:ind w:left="240" w:right="240"/>
               <w:jc w:val="center"/>
-              <w:cnfStyle w:val="000000000000" w:firstRow="0" w:lastRow="0" w:firstColumn="0" w:lastColumn="0" w:oddVBand="0" w:evenVBand="0" w:oddHBand="0" w:evenHBand="0" w:firstRowFirstColumn="0" w:firstRowLastColumn="0" w:lastRowFirstColumn="0" w:lastRowLastColumn="0"/>
+              <w:cnfStyle w:val="000000100000" w:firstRow="0" w:lastRow="0" w:firstColumn="0" w:lastColumn="0" w:oddVBand="0" w:evenVBand="0" w:oddHBand="1" w:evenHBand="0" w:firstRowFirstColumn="0" w:firstRowLastColumn="0" w:lastRowFirstColumn="0" w:lastRowLastColumn="0"/>
               <w:rPr>
                 <w:sz w:val="24"/>
                 <w:szCs w:val="24"/>
@@ -3605,6 +3899,16 @@
               <w:t>ZJY, LYW</w:t>
             </w:r>
           </w:p>
+          <w:p>
+            <w:pPr>
+              <w:ind w:left="240" w:right="240"/>
+              <w:jc w:val="center"/>
+              <w:cnfStyle w:val="000000100000" w:firstRow="0" w:lastRow="0" w:firstColumn="0" w:lastColumn="0" w:oddVBand="0" w:evenVBand="0" w:oddHBand="1" w:evenHBand="0" w:firstRowFirstColumn="0" w:firstRowLastColumn="0" w:lastRowFirstColumn="0" w:lastRowLastColumn="0"/>
+              <w:rPr>
+                <w:szCs w:val="24"/>
+              </w:rPr>
+            </w:pPr>
+          </w:p>
         </w:tc>
         <w:tc>
           <w:tcPr>
@@ -3614,7 +3918,7 @@
             <w:pPr>
               <w:ind w:left="240" w:right="240"/>
               <w:jc w:val="center"/>
-              <w:cnfStyle w:val="000000000000" w:firstRow="0" w:lastRow="0" w:firstColumn="0" w:lastColumn="0" w:oddVBand="0" w:evenVBand="0" w:oddHBand="0" w:evenHBand="0" w:firstRowFirstColumn="0" w:firstRowLastColumn="0" w:lastRowFirstColumn="0" w:lastRowLastColumn="0"/>
+              <w:cnfStyle w:val="000000100000" w:firstRow="0" w:lastRow="0" w:firstColumn="0" w:lastColumn="0" w:oddVBand="0" w:evenVBand="0" w:oddHBand="1" w:evenHBand="0" w:firstRowFirstColumn="0" w:firstRowLastColumn="0" w:lastRowFirstColumn="0" w:lastRowLastColumn="0"/>
               <w:rPr>
                 <w:sz w:val="24"/>
                 <w:szCs w:val="24"/>
@@ -3632,9 +3936,8 @@
             <w:pPr>
               <w:ind w:left="240" w:right="240"/>
               <w:jc w:val="center"/>
-              <w:cnfStyle w:val="000000000000" w:firstRow="0" w:lastRow="0" w:firstColumn="0" w:lastColumn="0" w:oddVBand="0" w:evenVBand="0" w:oddHBand="0" w:evenHBand="0" w:firstRowFirstColumn="0" w:firstRowLastColumn="0" w:lastRowFirstColumn="0" w:lastRowLastColumn="0"/>
-              <w:rPr>
-                <w:sz w:val="24"/>
+              <w:cnfStyle w:val="000000100000" w:firstRow="0" w:lastRow="0" w:firstColumn="0" w:lastColumn="0" w:oddVBand="0" w:evenVBand="0" w:oddHBand="1" w:evenHBand="0" w:firstRowFirstColumn="0" w:firstRowLastColumn="0" w:lastRowFirstColumn="0" w:lastRowLastColumn="0"/>
+              <w:rPr>
                 <w:szCs w:val="24"/>
               </w:rPr>
             </w:pPr>
@@ -3713,32 +4016,32 @@
       <w:pPr>
         <w:pStyle w:val="1"/>
       </w:pPr>
-      <w:bookmarkStart w:id="11" w:name="_Toc11858860"/>
-      <w:bookmarkStart w:id="12" w:name="_Toc13091362"/>
-      <w:bookmarkStart w:id="13" w:name="_Toc13426577"/>
-      <w:bookmarkStart w:id="14" w:name="_Toc13426624"/>
-      <w:bookmarkStart w:id="15" w:name="_Toc13426823"/>
-      <w:bookmarkStart w:id="16" w:name="_Toc18317580"/>
+      <w:bookmarkStart w:id="12" w:name="_Toc11858860"/>
+      <w:bookmarkStart w:id="13" w:name="_Toc13091362"/>
+      <w:bookmarkStart w:id="14" w:name="_Toc13426577"/>
+      <w:bookmarkStart w:id="15" w:name="_Toc13426624"/>
+      <w:bookmarkStart w:id="16" w:name="_Toc13426823"/>
+      <w:bookmarkStart w:id="17" w:name="_Toc18317580"/>
       <w:r>
         <w:lastRenderedPageBreak/>
         <w:t>2. Introduction</w:t>
       </w:r>
-      <w:bookmarkEnd w:id="11"/>
       <w:bookmarkEnd w:id="12"/>
       <w:bookmarkEnd w:id="13"/>
       <w:bookmarkEnd w:id="14"/>
       <w:bookmarkEnd w:id="15"/>
       <w:bookmarkEnd w:id="16"/>
+      <w:bookmarkEnd w:id="17"/>
     </w:p>
     <w:p>
       <w:pPr>
         <w:pStyle w:val="2"/>
       </w:pPr>
-      <w:bookmarkStart w:id="17" w:name="_Toc18317581"/>
+      <w:bookmarkStart w:id="18" w:name="_Toc18317581"/>
       <w:r>
         <w:t>2.1 Identification</w:t>
       </w:r>
-      <w:bookmarkEnd w:id="17"/>
+      <w:bookmarkEnd w:id="18"/>
     </w:p>
     <w:p>
       <w:pPr>
@@ -3809,61 +4112,60 @@
       <w:pPr>
         <w:pStyle w:val="2"/>
       </w:pPr>
-      <w:bookmarkStart w:id="18" w:name="_Toc18317582"/>
+      <w:bookmarkStart w:id="19" w:name="_Toc18317582"/>
       <w:r>
         <w:t>2.2 Project Overview</w:t>
       </w:r>
-      <w:bookmarkEnd w:id="18"/>
+      <w:bookmarkEnd w:id="19"/>
     </w:p>
     <w:p>
       <w:pPr>
         <w:ind w:firstLine="420"/>
       </w:pPr>
-      <w:bookmarkStart w:id="19" w:name="OLE_LINK1"/>
-      <w:bookmarkStart w:id="20" w:name="OLE_LINK2"/>
-      <w:r>
-        <w:t>A real time and interactive dashboard in tourism industry</w:t>
-      </w:r>
-      <w:bookmarkEnd w:id="19"/>
+      <w:r>
+        <w:t>A Real Time and Interactive Dashboard for Tourism Industry</w:t>
+      </w:r>
+      <w:r>
+        <w:t xml:space="preserve"> is developed for the decision maker to view and manage the data easily and efficiently. Due to a large number of data, there are numerous work and extra things to do for doing statistics. A</w:t>
+      </w:r>
+      <w:r>
+        <w:t xml:space="preserve"> </w:t>
+      </w:r>
+      <w:r>
+        <w:t>real time and interactive dashboard in tourism industry will provide the effective</w:t>
+      </w:r>
+      <w:r>
+        <w:t xml:space="preserve"> </w:t>
+      </w:r>
+      <w:r>
+        <w:t xml:space="preserve">platform to decision maker to manage and statistics the massive data. </w:t>
+      </w:r>
+    </w:p>
+    <w:p>
+      <w:pPr>
+        <w:pStyle w:val="2"/>
+      </w:pPr>
+      <w:bookmarkStart w:id="20" w:name="_Toc18317583"/>
+      <w:r>
+        <w:t>2.</w:t>
+      </w:r>
+      <w:r>
+        <w:t>3</w:t>
+      </w:r>
+      <w:r>
+        <w:t xml:space="preserve"> Purpose</w:t>
+      </w:r>
       <w:bookmarkEnd w:id="20"/>
-      <w:r>
-        <w:t xml:space="preserve"> is developed for the decision maker to view and manage the data easily and efficiently. Due to a large number of data, there are numerous work and extra things to do for doing statistics. A</w:t>
-      </w:r>
-      <w:r>
-        <w:t xml:space="preserve"> </w:t>
-      </w:r>
-      <w:r>
-        <w:t>real time and interactive dashboard in tourism industry will provide the effective</w:t>
-      </w:r>
-      <w:r>
-        <w:t xml:space="preserve"> </w:t>
-      </w:r>
-      <w:r>
-        <w:t xml:space="preserve">platform to decision maker to manage and statistics the massive data. </w:t>
-      </w:r>
-    </w:p>
-    <w:p>
-      <w:pPr>
-        <w:pStyle w:val="2"/>
-      </w:pPr>
-      <w:bookmarkStart w:id="21" w:name="_Toc18317583"/>
-      <w:r>
-        <w:t>2.</w:t>
-      </w:r>
-      <w:r>
-        <w:t>3</w:t>
-      </w:r>
-      <w:r>
-        <w:t xml:space="preserve"> Purpose</w:t>
-      </w:r>
-      <w:bookmarkEnd w:id="21"/>
     </w:p>
     <w:p>
       <w:pPr>
         <w:ind w:firstLine="420"/>
       </w:pPr>
       <w:r>
-        <w:t>A real time and interactive dashboard in tourism industry is a web-based</w:t>
+        <w:t>A Real Time and Interactive Dashboard for Tourism Industry</w:t>
+      </w:r>
+      <w:r>
+        <w:t xml:space="preserve"> is a web-based</w:t>
       </w:r>
       <w:r>
         <w:t xml:space="preserve"> </w:t>
@@ -3891,12 +4193,12 @@
       <w:pPr>
         <w:pStyle w:val="2"/>
       </w:pPr>
-      <w:bookmarkStart w:id="22" w:name="_Toc18317584"/>
+      <w:bookmarkStart w:id="21" w:name="_Toc18317584"/>
       <w:r>
         <w:lastRenderedPageBreak/>
         <w:t>2.4 Work Product to be developed</w:t>
       </w:r>
-      <w:bookmarkEnd w:id="22"/>
+      <w:bookmarkEnd w:id="21"/>
     </w:p>
     <w:p>
       <w:pPr>
@@ -4261,6 +4563,12 @@
               </w:rPr>
               <w:t>Project Management Plan</w:t>
             </w:r>
+            <w:r>
+              <w:rPr>
+                <w:szCs w:val="28"/>
+              </w:rPr>
+              <w:t>_v2</w:t>
+            </w:r>
           </w:p>
           <w:p>
             <w:pPr>
@@ -4274,7 +4582,25 @@
               <w:rPr>
                 <w:szCs w:val="28"/>
               </w:rPr>
-              <w:t>Software Requirement Specification</w:t>
+              <w:t>Software Requirement</w:t>
+            </w:r>
+            <w:r>
+              <w:rPr>
+                <w:szCs w:val="28"/>
+              </w:rPr>
+              <w:t xml:space="preserve"> </w:t>
+            </w:r>
+            <w:r>
+              <w:rPr>
+                <w:szCs w:val="28"/>
+              </w:rPr>
+              <w:t>Specification</w:t>
+            </w:r>
+            <w:r>
+              <w:rPr>
+                <w:szCs w:val="28"/>
+              </w:rPr>
+              <w:t>_v2</w:t>
             </w:r>
           </w:p>
           <w:p>
@@ -4282,6 +4608,7 @@
               <w:ind w:left="240" w:right="240"/>
               <w:cnfStyle w:val="000000000000" w:firstRow="0" w:lastRow="0" w:firstColumn="0" w:lastColumn="0" w:oddVBand="0" w:evenVBand="0" w:oddHBand="0" w:evenHBand="0" w:firstRowFirstColumn="0" w:firstRowLastColumn="0" w:lastRowFirstColumn="0" w:lastRowLastColumn="0"/>
               <w:rPr>
+                <w:rFonts w:hint="eastAsia"/>
                 <w:szCs w:val="28"/>
               </w:rPr>
             </w:pPr>
@@ -4291,20 +4618,33 @@
               </w:rPr>
               <w:t>Software Design Document</w:t>
             </w:r>
+            <w:r>
+              <w:rPr>
+                <w:szCs w:val="28"/>
+              </w:rPr>
+              <w:t>_v2</w:t>
+            </w:r>
           </w:p>
           <w:p>
             <w:pPr>
               <w:ind w:left="240" w:right="240"/>
               <w:cnfStyle w:val="000000000000" w:firstRow="0" w:lastRow="0" w:firstColumn="0" w:lastColumn="0" w:oddVBand="0" w:evenVBand="0" w:oddHBand="0" w:evenHBand="0" w:firstRowFirstColumn="0" w:firstRowLastColumn="0" w:lastRowFirstColumn="0" w:lastRowLastColumn="0"/>
               <w:rPr>
-                <w:szCs w:val="28"/>
-              </w:rPr>
-            </w:pPr>
-            <w:r>
-              <w:rPr>
-                <w:szCs w:val="28"/>
-              </w:rPr>
-              <w:t xml:space="preserve">Test Plan </w:t>
+                <w:rFonts w:hint="eastAsia"/>
+                <w:szCs w:val="28"/>
+              </w:rPr>
+            </w:pPr>
+            <w:r>
+              <w:rPr>
+                <w:szCs w:val="28"/>
+              </w:rPr>
+              <w:t>Test Plan</w:t>
+            </w:r>
+            <w:r>
+              <w:rPr>
+                <w:szCs w:val="28"/>
+              </w:rPr>
+              <w:t>_v2</w:t>
             </w:r>
           </w:p>
           <w:p>
@@ -4312,6 +4652,7 @@
               <w:ind w:left="240" w:right="240"/>
               <w:cnfStyle w:val="000000000000" w:firstRow="0" w:lastRow="0" w:firstColumn="0" w:lastColumn="0" w:oddVBand="0" w:evenVBand="0" w:oddHBand="0" w:evenHBand="0" w:firstRowFirstColumn="0" w:firstRowLastColumn="0" w:lastRowFirstColumn="0" w:lastRowLastColumn="0"/>
               <w:rPr>
+                <w:rFonts w:hint="eastAsia"/>
                 <w:szCs w:val="28"/>
               </w:rPr>
             </w:pPr>
@@ -4321,6 +4662,12 @@
               </w:rPr>
               <w:t>Traceability Record</w:t>
             </w:r>
+            <w:r>
+              <w:rPr>
+                <w:szCs w:val="28"/>
+              </w:rPr>
+              <w:t>_v2</w:t>
+            </w:r>
           </w:p>
           <w:p>
             <w:pPr>
@@ -4422,6 +4769,310 @@
                 <w:szCs w:val="28"/>
               </w:rPr>
               <w:t>July 2019</w:t>
+            </w:r>
+          </w:p>
+        </w:tc>
+      </w:tr>
+      <w:tr>
+        <w:trPr>
+          <w:cnfStyle w:val="000000100000" w:firstRow="0" w:lastRow="0" w:firstColumn="0" w:lastColumn="0" w:oddVBand="0" w:evenVBand="0" w:oddHBand="1" w:evenHBand="0" w:firstRowFirstColumn="0" w:firstRowLastColumn="0" w:lastRowFirstColumn="0" w:lastRowLastColumn="0"/>
+          <w:trHeight w:val="1544"/>
+        </w:trPr>
+        <w:tc>
+          <w:tcPr>
+            <w:cnfStyle w:val="001000000000" w:firstRow="0" w:lastRow="0" w:firstColumn="1" w:lastColumn="0" w:oddVBand="0" w:evenVBand="0" w:oddHBand="0" w:evenHBand="0" w:firstRowFirstColumn="0" w:firstRowLastColumn="0" w:lastRowFirstColumn="0" w:lastRowLastColumn="0"/>
+            <w:tcW w:w="1020" w:type="dxa"/>
+          </w:tcPr>
+          <w:p>
+            <w:pPr>
+              <w:ind w:left="240" w:right="240"/>
+              <w:rPr>
+                <w:rFonts w:hint="eastAsia"/>
+                <w:szCs w:val="28"/>
+              </w:rPr>
+            </w:pPr>
+            <w:r>
+              <w:rPr>
+                <w:rFonts w:hint="eastAsia"/>
+                <w:szCs w:val="28"/>
+              </w:rPr>
+              <w:t>3</w:t>
+            </w:r>
+          </w:p>
+        </w:tc>
+        <w:tc>
+          <w:tcPr>
+            <w:tcW w:w="3556" w:type="dxa"/>
+          </w:tcPr>
+          <w:p>
+            <w:pPr>
+              <w:ind w:left="240" w:right="240"/>
+              <w:cnfStyle w:val="000000100000" w:firstRow="0" w:lastRow="0" w:firstColumn="0" w:lastColumn="0" w:oddVBand="0" w:evenVBand="0" w:oddHBand="1" w:evenHBand="0" w:firstRowFirstColumn="0" w:firstRowLastColumn="0" w:lastRowFirstColumn="0" w:lastRowLastColumn="0"/>
+              <w:rPr>
+                <w:b/>
+                <w:bCs/>
+                <w:szCs w:val="28"/>
+              </w:rPr>
+            </w:pPr>
+            <w:r>
+              <w:rPr>
+                <w:b/>
+                <w:bCs/>
+                <w:szCs w:val="28"/>
+              </w:rPr>
+              <w:t>Progress Report I</w:t>
+            </w:r>
+            <w:r>
+              <w:rPr>
+                <w:b/>
+                <w:bCs/>
+                <w:szCs w:val="28"/>
+              </w:rPr>
+              <w:t>I</w:t>
+            </w:r>
+          </w:p>
+          <w:p>
+            <w:pPr>
+              <w:ind w:left="240" w:right="240"/>
+              <w:cnfStyle w:val="000000100000" w:firstRow="0" w:lastRow="0" w:firstColumn="0" w:lastColumn="0" w:oddVBand="0" w:evenVBand="0" w:oddHBand="1" w:evenHBand="0" w:firstRowFirstColumn="0" w:firstRowLastColumn="0" w:lastRowFirstColumn="0" w:lastRowLastColumn="0"/>
+              <w:rPr>
+                <w:rFonts w:hint="eastAsia"/>
+                <w:szCs w:val="28"/>
+              </w:rPr>
+            </w:pPr>
+            <w:r>
+              <w:rPr>
+                <w:szCs w:val="28"/>
+              </w:rPr>
+              <w:t>Project Management Plan</w:t>
+            </w:r>
+            <w:r>
+              <w:rPr>
+                <w:szCs w:val="28"/>
+              </w:rPr>
+              <w:t>_v</w:t>
+            </w:r>
+            <w:r>
+              <w:rPr>
+                <w:szCs w:val="28"/>
+              </w:rPr>
+              <w:t>3</w:t>
+            </w:r>
+          </w:p>
+          <w:p>
+            <w:pPr>
+              <w:ind w:left="240" w:right="240"/>
+              <w:cnfStyle w:val="000000100000" w:firstRow="0" w:lastRow="0" w:firstColumn="0" w:lastColumn="0" w:oddVBand="0" w:evenVBand="0" w:oddHBand="1" w:evenHBand="0" w:firstRowFirstColumn="0" w:firstRowLastColumn="0" w:lastRowFirstColumn="0" w:lastRowLastColumn="0"/>
+              <w:rPr>
+                <w:szCs w:val="28"/>
+              </w:rPr>
+            </w:pPr>
+            <w:r>
+              <w:rPr>
+                <w:szCs w:val="28"/>
+              </w:rPr>
+              <w:t xml:space="preserve">Software Requirement </w:t>
+            </w:r>
+            <w:r>
+              <w:rPr>
+                <w:szCs w:val="28"/>
+              </w:rPr>
+              <w:lastRenderedPageBreak/>
+              <w:t>Specification</w:t>
+            </w:r>
+            <w:r>
+              <w:rPr>
+                <w:szCs w:val="28"/>
+              </w:rPr>
+              <w:t>_v</w:t>
+            </w:r>
+            <w:r>
+              <w:rPr>
+                <w:szCs w:val="28"/>
+              </w:rPr>
+              <w:t>3</w:t>
+            </w:r>
+          </w:p>
+          <w:p>
+            <w:pPr>
+              <w:ind w:left="240" w:right="240"/>
+              <w:cnfStyle w:val="000000100000" w:firstRow="0" w:lastRow="0" w:firstColumn="0" w:lastColumn="0" w:oddVBand="0" w:evenVBand="0" w:oddHBand="1" w:evenHBand="0" w:firstRowFirstColumn="0" w:firstRowLastColumn="0" w:lastRowFirstColumn="0" w:lastRowLastColumn="0"/>
+              <w:rPr>
+                <w:szCs w:val="28"/>
+              </w:rPr>
+            </w:pPr>
+            <w:r>
+              <w:rPr>
+                <w:szCs w:val="28"/>
+              </w:rPr>
+              <w:t>Software Design Document</w:t>
+            </w:r>
+            <w:r>
+              <w:rPr>
+                <w:szCs w:val="28"/>
+              </w:rPr>
+              <w:t>_v</w:t>
+            </w:r>
+            <w:r>
+              <w:rPr>
+                <w:szCs w:val="28"/>
+              </w:rPr>
+              <w:t>3</w:t>
+            </w:r>
+          </w:p>
+          <w:p>
+            <w:pPr>
+              <w:ind w:left="240" w:right="240"/>
+              <w:cnfStyle w:val="000000100000" w:firstRow="0" w:lastRow="0" w:firstColumn="0" w:lastColumn="0" w:oddVBand="0" w:evenVBand="0" w:oddHBand="1" w:evenHBand="0" w:firstRowFirstColumn="0" w:firstRowLastColumn="0" w:lastRowFirstColumn="0" w:lastRowLastColumn="0"/>
+              <w:rPr>
+                <w:szCs w:val="28"/>
+              </w:rPr>
+            </w:pPr>
+            <w:r>
+              <w:rPr>
+                <w:szCs w:val="28"/>
+              </w:rPr>
+              <w:t>Test Plan</w:t>
+            </w:r>
+            <w:r>
+              <w:rPr>
+                <w:szCs w:val="28"/>
+              </w:rPr>
+              <w:t>_v</w:t>
+            </w:r>
+            <w:r>
+              <w:rPr>
+                <w:szCs w:val="28"/>
+              </w:rPr>
+              <w:t>3</w:t>
+            </w:r>
+          </w:p>
+          <w:p>
+            <w:pPr>
+              <w:ind w:left="240" w:right="240"/>
+              <w:cnfStyle w:val="000000100000" w:firstRow="0" w:lastRow="0" w:firstColumn="0" w:lastColumn="0" w:oddVBand="0" w:evenVBand="0" w:oddHBand="1" w:evenHBand="0" w:firstRowFirstColumn="0" w:firstRowLastColumn="0" w:lastRowFirstColumn="0" w:lastRowLastColumn="0"/>
+              <w:rPr>
+                <w:szCs w:val="28"/>
+              </w:rPr>
+            </w:pPr>
+            <w:r>
+              <w:rPr>
+                <w:szCs w:val="28"/>
+              </w:rPr>
+              <w:t>Traceability Record</w:t>
+            </w:r>
+            <w:r>
+              <w:rPr>
+                <w:szCs w:val="28"/>
+              </w:rPr>
+              <w:t>_v</w:t>
+            </w:r>
+            <w:r>
+              <w:rPr>
+                <w:szCs w:val="28"/>
+              </w:rPr>
+              <w:t>3</w:t>
+            </w:r>
+          </w:p>
+          <w:p>
+            <w:pPr>
+              <w:ind w:left="240" w:right="240"/>
+              <w:cnfStyle w:val="000000100000" w:firstRow="0" w:lastRow="0" w:firstColumn="0" w:lastColumn="0" w:oddVBand="0" w:evenVBand="0" w:oddHBand="1" w:evenHBand="0" w:firstRowFirstColumn="0" w:firstRowLastColumn="0" w:lastRowFirstColumn="0" w:lastRowLastColumn="0"/>
+              <w:rPr>
+                <w:b/>
+                <w:bCs/>
+                <w:szCs w:val="28"/>
+              </w:rPr>
+            </w:pPr>
+            <w:r>
+              <w:rPr>
+                <w:rFonts w:hint="eastAsia"/>
+                <w:szCs w:val="28"/>
+              </w:rPr>
+              <w:t>Application</w:t>
+            </w:r>
+            <w:r>
+              <w:rPr>
+                <w:szCs w:val="28"/>
+              </w:rPr>
+              <w:t xml:space="preserve"> </w:t>
+            </w:r>
+            <w:r>
+              <w:rPr>
+                <w:rFonts w:hint="eastAsia"/>
+                <w:szCs w:val="28"/>
+              </w:rPr>
+              <w:t>Demo</w:t>
+            </w:r>
+          </w:p>
+        </w:tc>
+        <w:tc>
+          <w:tcPr>
+            <w:tcW w:w="1652" w:type="dxa"/>
+          </w:tcPr>
+          <w:p>
+            <w:pPr>
+              <w:ind w:left="240" w:right="240"/>
+              <w:cnfStyle w:val="000000100000" w:firstRow="0" w:lastRow="0" w:firstColumn="0" w:lastColumn="0" w:oddVBand="0" w:evenVBand="0" w:oddHBand="1" w:evenHBand="0" w:firstRowFirstColumn="0" w:firstRowLastColumn="0" w:lastRowFirstColumn="0" w:lastRowLastColumn="0"/>
+              <w:rPr>
+                <w:szCs w:val="28"/>
+              </w:rPr>
+            </w:pPr>
+            <w:r>
+              <w:rPr>
+                <w:szCs w:val="28"/>
+              </w:rPr>
+              <w:lastRenderedPageBreak/>
+              <w:t>Hard Copy</w:t>
+            </w:r>
+          </w:p>
+        </w:tc>
+        <w:tc>
+          <w:tcPr>
+            <w:tcW w:w="1332" w:type="dxa"/>
+          </w:tcPr>
+          <w:p>
+            <w:pPr>
+              <w:ind w:left="240" w:right="240"/>
+              <w:cnfStyle w:val="000000100000" w:firstRow="0" w:lastRow="0" w:firstColumn="0" w:lastColumn="0" w:oddVBand="0" w:evenVBand="0" w:oddHBand="1" w:evenHBand="0" w:firstRowFirstColumn="0" w:firstRowLastColumn="0" w:lastRowFirstColumn="0" w:lastRowLastColumn="0"/>
+              <w:rPr>
+                <w:szCs w:val="28"/>
+              </w:rPr>
+            </w:pPr>
+            <w:r>
+              <w:rPr>
+                <w:rFonts w:hint="eastAsia"/>
+                <w:szCs w:val="28"/>
+              </w:rPr>
+              <w:t>3</w:t>
+            </w:r>
+          </w:p>
+        </w:tc>
+        <w:tc>
+          <w:tcPr>
+            <w:tcW w:w="1507" w:type="dxa"/>
+          </w:tcPr>
+          <w:p>
+            <w:pPr>
+              <w:ind w:left="240" w:right="240"/>
+              <w:cnfStyle w:val="000000100000" w:firstRow="0" w:lastRow="0" w:firstColumn="0" w:lastColumn="0" w:oddVBand="0" w:evenVBand="0" w:oddHBand="1" w:evenHBand="0" w:firstRowFirstColumn="0" w:firstRowLastColumn="0" w:lastRowFirstColumn="0" w:lastRowLastColumn="0"/>
+              <w:rPr>
+                <w:rFonts w:hint="eastAsia"/>
+                <w:szCs w:val="28"/>
+              </w:rPr>
+            </w:pPr>
+            <w:r>
+              <w:rPr>
+                <w:rFonts w:hint="eastAsia"/>
+                <w:szCs w:val="28"/>
+              </w:rPr>
+              <w:t>2</w:t>
+            </w:r>
+            <w:r>
+              <w:rPr>
+                <w:szCs w:val="28"/>
+              </w:rPr>
+              <w:t>3, Sep 2019</w:t>
             </w:r>
           </w:p>
         </w:tc>
@@ -4614,18 +5265,17 @@
       <w:pPr>
         <w:pStyle w:val="2"/>
       </w:pPr>
-      <w:bookmarkStart w:id="23" w:name="_Toc18317585"/>
+      <w:bookmarkStart w:id="22" w:name="_Toc18317585"/>
       <w:r>
         <w:rPr>
           <w:rFonts w:hint="eastAsia"/>
         </w:rPr>
-        <w:lastRenderedPageBreak/>
         <w:t>2</w:t>
       </w:r>
       <w:r>
         <w:t>.5. Acronyms and Definitions</w:t>
       </w:r>
-      <w:bookmarkEnd w:id="23"/>
+      <w:bookmarkEnd w:id="22"/>
     </w:p>
     <w:p>
       <w:pPr>
@@ -4722,6 +5372,7 @@
         <w:ind w:leftChars="100" w:left="240" w:rightChars="100" w:right="240" w:firstLine="180"/>
       </w:pPr>
       <w:r>
+        <w:lastRenderedPageBreak/>
         <w:t>PM = Project Management</w:t>
       </w:r>
     </w:p>
@@ -4744,42 +5395,13 @@
     <w:p>
       <w:pPr>
         <w:ind w:leftChars="100" w:left="240" w:rightChars="100" w:right="240" w:firstLine="180"/>
+        <w:rPr>
+          <w:rFonts w:hint="eastAsia"/>
+        </w:rPr>
       </w:pPr>
       <w:r>
         <w:t>SCI = Software Configuration Item</w:t>
       </w:r>
-    </w:p>
-    <w:p>
-      <w:pPr>
-        <w:ind w:right="240"/>
-      </w:pPr>
-    </w:p>
-    <w:p>
-      <w:pPr>
-        <w:ind w:right="240" w:firstLine="240"/>
-        <w:rPr>
-          <w:b/>
-          <w:bCs/>
-        </w:rPr>
-      </w:pPr>
-    </w:p>
-    <w:p>
-      <w:pPr>
-        <w:ind w:right="240" w:firstLine="240"/>
-        <w:rPr>
-          <w:b/>
-          <w:bCs/>
-        </w:rPr>
-      </w:pPr>
-    </w:p>
-    <w:p>
-      <w:pPr>
-        <w:ind w:right="240" w:firstLine="240"/>
-        <w:rPr>
-          <w:b/>
-          <w:bCs/>
-        </w:rPr>
-      </w:pPr>
     </w:p>
     <w:p>
       <w:pPr>
@@ -4795,7 +5417,6 @@
           <w:b/>
           <w:bCs/>
         </w:rPr>
-        <w:lastRenderedPageBreak/>
         <w:t>2</w:t>
       </w:r>
       <w:r>
@@ -5424,6 +6045,7 @@
                 <w:bCs w:val="0"/>
                 <w:szCs w:val="28"/>
               </w:rPr>
+              <w:lastRenderedPageBreak/>
               <w:t>Project</w:t>
             </w:r>
             <w:r>
@@ -5553,7 +6175,6 @@
                 <w:bCs w:val="0"/>
                 <w:szCs w:val="28"/>
               </w:rPr>
-              <w:lastRenderedPageBreak/>
               <w:t>Project Plan</w:t>
             </w:r>
           </w:p>
@@ -5832,7 +6453,8 @@
     </w:p>
     <w:p>
       <w:pPr>
-        <w:spacing w:after="0"/>
+        <w:widowControl/>
+        <w:spacing w:after="0" w:line="240" w:lineRule="auto"/>
         <w:rPr>
           <w:rFonts w:cs="Times New Roman"/>
           <w:szCs w:val="28"/>
@@ -5843,157 +6465,95 @@
           <w:rFonts w:cs="Times New Roman"/>
           <w:szCs w:val="28"/>
         </w:rPr>
-        <w:t>Feature-</w:t>
-      </w:r>
-      <w:r>
+        <w:t>Feature-3. View the word-cloud of data.</w:t>
+      </w:r>
+    </w:p>
+    <w:p>
+      <w:pPr>
+        <w:widowControl/>
+        <w:spacing w:after="0" w:line="240" w:lineRule="auto"/>
         <w:rPr>
           <w:rFonts w:cs="Times New Roman"/>
           <w:szCs w:val="28"/>
         </w:rPr>
-        <w:t>6</w:t>
-      </w:r>
+      </w:pPr>
       <w:r>
         <w:rPr>
           <w:rFonts w:cs="Times New Roman"/>
           <w:szCs w:val="28"/>
         </w:rPr>
-        <w:t xml:space="preserve">. </w:t>
-      </w:r>
-      <w:r>
+        <w:t xml:space="preserve">Description: Decision maker could view data presented in word-cloud. </w:t>
+      </w:r>
+    </w:p>
+    <w:p>
+      <w:pPr>
+        <w:widowControl/>
+        <w:spacing w:after="0" w:line="240" w:lineRule="auto"/>
         <w:rPr>
           <w:rFonts w:cs="Times New Roman"/>
           <w:szCs w:val="28"/>
         </w:rPr>
-        <w:t>View comments</w:t>
-      </w:r>
-      <w:r>
+      </w:pPr>
+    </w:p>
+    <w:p>
+      <w:pPr>
+        <w:widowControl/>
+        <w:spacing w:after="0" w:line="240" w:lineRule="auto"/>
         <w:rPr>
           <w:rFonts w:cs="Times New Roman"/>
           <w:szCs w:val="28"/>
         </w:rPr>
-        <w:t>.</w:t>
-      </w:r>
-    </w:p>
-    <w:p>
-      <w:pPr>
-        <w:rPr>
+      </w:pPr>
+      <w:r>
+        <w:rPr>
+          <w:rFonts w:cs="Times New Roman"/>
           <w:szCs w:val="28"/>
         </w:rPr>
-      </w:pPr>
-      <w:r>
+        <w:t>Feature-4. View the heatmap of data.</w:t>
+      </w:r>
+    </w:p>
+    <w:p>
+      <w:pPr>
+        <w:widowControl/>
+        <w:spacing w:after="0" w:line="240" w:lineRule="auto"/>
         <w:rPr>
           <w:rFonts w:cs="Times New Roman"/>
           <w:szCs w:val="28"/>
         </w:rPr>
-        <w:t>Description:</w:t>
-      </w:r>
+      </w:pPr>
       <w:r>
         <w:rPr>
           <w:rFonts w:cs="Times New Roman"/>
           <w:szCs w:val="28"/>
         </w:rPr>
-        <w:t xml:space="preserve"> </w:t>
-      </w:r>
-      <w:r>
-        <w:rPr>
+        <w:t>Description: Decision maker could view data presented in a heatmap.</w:t>
+      </w:r>
+    </w:p>
+    <w:p>
+      <w:pPr>
+        <w:widowControl/>
+        <w:spacing w:after="0" w:line="240" w:lineRule="auto"/>
+        <w:rPr>
+          <w:rFonts w:cs="Times New Roman"/>
           <w:szCs w:val="28"/>
         </w:rPr>
-        <w:t>User</w:t>
-      </w:r>
-      <w:r>
-        <w:rPr>
+      </w:pPr>
+    </w:p>
+    <w:p>
+      <w:pPr>
+        <w:widowControl/>
+        <w:spacing w:after="0" w:line="240" w:lineRule="auto"/>
+        <w:rPr>
+          <w:rFonts w:cs="Times New Roman"/>
           <w:szCs w:val="28"/>
         </w:rPr>
-        <w:t xml:space="preserve"> </w:t>
-      </w:r>
-      <w:r>
-        <w:rPr>
+      </w:pPr>
+      <w:r>
+        <w:rPr>
+          <w:rFonts w:cs="Times New Roman"/>
           <w:szCs w:val="28"/>
         </w:rPr>
-        <w:t>could view comments.</w:t>
-      </w:r>
-    </w:p>
-    <w:p>
-      <w:pPr>
-        <w:spacing w:after="0"/>
-        <w:rPr>
-          <w:rFonts w:cs="Times New Roman"/>
-          <w:szCs w:val="28"/>
-        </w:rPr>
-      </w:pPr>
-      <w:r>
-        <w:rPr>
-          <w:rFonts w:cs="Times New Roman"/>
-          <w:szCs w:val="28"/>
-        </w:rPr>
-        <w:t>Feature-</w:t>
-      </w:r>
-      <w:r>
-        <w:rPr>
-          <w:rFonts w:cs="Times New Roman"/>
-          <w:szCs w:val="28"/>
-        </w:rPr>
-        <w:t>7.</w:t>
-      </w:r>
-      <w:r>
-        <w:rPr>
-          <w:rFonts w:cs="Times New Roman"/>
-          <w:szCs w:val="28"/>
-        </w:rPr>
-        <w:t xml:space="preserve"> </w:t>
-      </w:r>
-      <w:r>
-        <w:rPr>
-          <w:rFonts w:cs="Times New Roman"/>
-          <w:szCs w:val="28"/>
-        </w:rPr>
-        <w:t>Write comments</w:t>
-      </w:r>
-      <w:r>
-        <w:rPr>
-          <w:rFonts w:cs="Times New Roman"/>
-          <w:szCs w:val="28"/>
-        </w:rPr>
-        <w:t>.</w:t>
-      </w:r>
-    </w:p>
-    <w:p>
-      <w:pPr>
-        <w:rPr>
-          <w:szCs w:val="28"/>
-        </w:rPr>
-      </w:pPr>
-      <w:r>
-        <w:rPr>
-          <w:rFonts w:cs="Times New Roman"/>
-          <w:szCs w:val="28"/>
-        </w:rPr>
-        <w:t>Description:</w:t>
-      </w:r>
-      <w:r>
-        <w:rPr>
-          <w:rFonts w:cs="Times New Roman"/>
-          <w:szCs w:val="28"/>
-        </w:rPr>
-        <w:t xml:space="preserve"> </w:t>
-      </w:r>
-      <w:r>
-        <w:rPr>
-          <w:szCs w:val="28"/>
-        </w:rPr>
-        <w:t>User</w:t>
-      </w:r>
-      <w:r>
-        <w:rPr>
-          <w:szCs w:val="28"/>
-        </w:rPr>
-        <w:t xml:space="preserve"> </w:t>
-      </w:r>
-      <w:r>
-        <w:rPr>
-          <w:szCs w:val="28"/>
-        </w:rPr>
-        <w:t>could write comments.</w:t>
+        <w:t>Feature-5. View the data by name, date, sentiment or search for reviews.</w:t>
       </w:r>
     </w:p>
     <w:p>
@@ -6009,6 +6569,13 @@
         </w:rPr>
       </w:pPr>
       <w:r>
+        <w:rPr>
+          <w:rFonts w:cs="Times New Roman"/>
+          <w:szCs w:val="28"/>
+        </w:rPr>
+        <w:t>Description: Decision maker could view data by select the filter or input reviews to search.</w:t>
+      </w:r>
+      <w:r>
         <w:br w:type="page"/>
       </w:r>
     </w:p>
@@ -6016,28 +6583,29 @@
       <w:pPr>
         <w:pStyle w:val="1"/>
       </w:pPr>
-      <w:bookmarkStart w:id="24" w:name="_Toc18317586"/>
+      <w:bookmarkStart w:id="23" w:name="_Toc18317586"/>
       <w:r>
         <w:lastRenderedPageBreak/>
         <w:t>3. Infrastructure</w:t>
       </w:r>
+      <w:bookmarkEnd w:id="23"/>
+    </w:p>
+    <w:p>
+      <w:pPr>
+        <w:pStyle w:val="2"/>
+        <w:spacing w:line="240" w:lineRule="auto"/>
+      </w:pPr>
+      <w:bookmarkStart w:id="24" w:name="_Toc18317587"/>
+      <w:r>
+        <w:rPr>
+          <w:rFonts w:hint="eastAsia"/>
+        </w:rPr>
+        <w:t>3</w:t>
+      </w:r>
+      <w:r>
+        <w:t>.1 Development Tools</w:t>
+      </w:r>
       <w:bookmarkEnd w:id="24"/>
-    </w:p>
-    <w:p>
-      <w:pPr>
-        <w:pStyle w:val="2"/>
-      </w:pPr>
-      <w:bookmarkStart w:id="25" w:name="_Toc18317587"/>
-      <w:r>
-        <w:rPr>
-          <w:rFonts w:hint="eastAsia"/>
-        </w:rPr>
-        <w:t>3</w:t>
-      </w:r>
-      <w:r>
-        <w:t>.1 Development Tools</w:t>
-      </w:r>
-      <w:bookmarkEnd w:id="25"/>
     </w:p>
     <w:p>
       <w:pPr>
@@ -6111,23 +6679,14 @@
     </w:p>
     <w:p>
       <w:pPr>
-        <w:pStyle w:val="ab"/>
-        <w:ind w:firstLine="420"/>
-        <w:jc w:val="both"/>
-      </w:pPr>
-      <w:r>
-        <w:t>Draw.io</w:t>
-      </w:r>
-    </w:p>
-    <w:p>
-      <w:pPr>
         <w:pStyle w:val="2"/>
-      </w:pPr>
-      <w:bookmarkStart w:id="26" w:name="_Toc18317588"/>
+        <w:spacing w:line="240" w:lineRule="auto"/>
+      </w:pPr>
+      <w:bookmarkStart w:id="25" w:name="_Toc18317588"/>
       <w:r>
         <w:t>3.2 Hardware and Material Resources</w:t>
       </w:r>
-      <w:bookmarkEnd w:id="26"/>
+      <w:bookmarkEnd w:id="25"/>
     </w:p>
     <w:p>
       <w:pPr>
@@ -6153,6 +6712,9 @@
       </w:r>
     </w:p>
     <w:p>
+      <w:pPr>
+        <w:spacing w:line="276" w:lineRule="auto"/>
+      </w:pPr>
       <w:r>
         <w:tab/>
       </w:r>
@@ -6162,6 +6724,7 @@
     </w:p>
     <w:p>
       <w:pPr>
+        <w:spacing w:line="276" w:lineRule="auto"/>
         <w:rPr>
           <w:rFonts w:eastAsia="宋体"/>
           <w:color w:val="000000"/>
@@ -6184,6 +6747,7 @@
     </w:p>
     <w:p>
       <w:pPr>
+        <w:spacing w:line="276" w:lineRule="auto"/>
         <w:rPr>
           <w:rFonts w:eastAsia="宋体"/>
           <w:color w:val="000000"/>
@@ -6206,6 +6770,9 @@
       </w:r>
     </w:p>
     <w:p>
+      <w:pPr>
+        <w:spacing w:line="276" w:lineRule="auto"/>
+      </w:pPr>
       <w:r>
         <w:rPr>
           <w:rFonts w:eastAsia="宋体"/>
@@ -6227,6 +6794,7 @@
     </w:p>
     <w:p>
       <w:pPr>
+        <w:spacing w:line="276" w:lineRule="auto"/>
         <w:rPr>
           <w:rFonts w:eastAsia="宋体"/>
           <w:color w:val="000000"/>
@@ -6241,13 +6809,13 @@
     </w:p>
     <w:p>
       <w:pPr>
+        <w:spacing w:line="276" w:lineRule="auto"/>
         <w:rPr>
           <w:rFonts w:eastAsia="宋体"/>
           <w:color w:val="000000"/>
         </w:rPr>
       </w:pPr>
       <w:r>
-        <w:lastRenderedPageBreak/>
         <w:t>Processor:</w:t>
       </w:r>
       <w:r>
@@ -6269,6 +6837,7 @@
     </w:p>
     <w:p>
       <w:pPr>
+        <w:spacing w:line="276" w:lineRule="auto"/>
         <w:rPr>
           <w:rFonts w:eastAsia="宋体"/>
           <w:color w:val="000000"/>
@@ -6304,6 +6873,9 @@
       </w:r>
     </w:p>
     <w:p>
+      <w:pPr>
+        <w:spacing w:line="276" w:lineRule="auto"/>
+      </w:pPr>
       <w:r>
         <w:rPr>
           <w:rFonts w:eastAsia="宋体"/>
@@ -6343,7 +6915,7 @@
     </w:p>
     <w:p>
       <w:pPr>
-        <w:spacing w:line="240" w:lineRule="auto"/>
+        <w:spacing w:line="276" w:lineRule="auto"/>
       </w:pPr>
       <w:r>
         <w:br w:type="page"/>
@@ -6353,7 +6925,7 @@
       <w:pPr>
         <w:pStyle w:val="1"/>
       </w:pPr>
-      <w:bookmarkStart w:id="27" w:name="_Toc18317589"/>
+      <w:bookmarkStart w:id="26" w:name="_Toc18317589"/>
       <w:r>
         <w:lastRenderedPageBreak/>
         <w:t>4.</w:t>
@@ -6361,23 +6933,23 @@
       <w:r>
         <w:t xml:space="preserve"> Management Procedures</w:t>
       </w:r>
+      <w:bookmarkEnd w:id="26"/>
+    </w:p>
+    <w:p>
+      <w:pPr>
+        <w:pStyle w:val="2"/>
+      </w:pPr>
+      <w:bookmarkStart w:id="27" w:name="_Toc18317590"/>
+      <w:r>
+        <w:rPr>
+          <w:rFonts w:hint="eastAsia"/>
+        </w:rPr>
+        <w:t>4</w:t>
+      </w:r>
+      <w:r>
+        <w:t>.1 Project Team Structures</w:t>
+      </w:r>
       <w:bookmarkEnd w:id="27"/>
-    </w:p>
-    <w:p>
-      <w:pPr>
-        <w:pStyle w:val="2"/>
-      </w:pPr>
-      <w:bookmarkStart w:id="28" w:name="_Toc18317590"/>
-      <w:r>
-        <w:rPr>
-          <w:rFonts w:hint="eastAsia"/>
-        </w:rPr>
-        <w:t>4</w:t>
-      </w:r>
-      <w:r>
-        <w:t>.1 Project Team Structures</w:t>
-      </w:r>
-      <w:bookmarkEnd w:id="28"/>
     </w:p>
     <w:tbl>
       <w:tblPr>
@@ -6702,12 +7274,12 @@
       <w:pPr>
         <w:pStyle w:val="2"/>
       </w:pPr>
-      <w:bookmarkStart w:id="29" w:name="_Toc18317591"/>
+      <w:bookmarkStart w:id="28" w:name="_Toc18317591"/>
       <w:r>
         <w:lastRenderedPageBreak/>
         <w:t>4.2 Monitoring and Controlling Mechanisms</w:t>
       </w:r>
-      <w:bookmarkEnd w:id="29"/>
+      <w:bookmarkEnd w:id="28"/>
     </w:p>
     <w:p>
       <w:pPr>
@@ -6968,8 +7540,8 @@
         <w:pStyle w:val="2"/>
         <w:ind w:firstLine="420"/>
       </w:pPr>
-      <w:bookmarkStart w:id="30" w:name="_Toc13404748"/>
-      <w:bookmarkStart w:id="31" w:name="_Toc18317592"/>
+      <w:bookmarkStart w:id="29" w:name="_Toc13404748"/>
+      <w:bookmarkStart w:id="30" w:name="_Toc18317592"/>
       <w:r>
         <w:lastRenderedPageBreak/>
         <w:t>4.</w:t>
@@ -7038,9 +7610,9 @@
                                 <w:sz w:val="24"/>
                               </w:rPr>
                             </w:pPr>
-                            <w:bookmarkStart w:id="32" w:name="_Toc18317117"/>
-                            <w:bookmarkStart w:id="33" w:name="_Toc18317369"/>
-                            <w:bookmarkStart w:id="34" w:name="_Toc18317441"/>
+                            <w:bookmarkStart w:id="31" w:name="_Toc18317117"/>
+                            <w:bookmarkStart w:id="32" w:name="_Toc18317369"/>
+                            <w:bookmarkStart w:id="33" w:name="_Toc18317441"/>
                             <w:r>
                               <w:rPr>
                                 <w:rFonts w:ascii="Times New Roman" w:hAnsi="Times New Roman" w:cs="Times New Roman"/>
@@ -7084,9 +7656,9 @@
                               </w:rPr>
                               <w:t>: Software Development Process Model</w:t>
                             </w:r>
+                            <w:bookmarkEnd w:id="31"/>
                             <w:bookmarkEnd w:id="32"/>
                             <w:bookmarkEnd w:id="33"/>
-                            <w:bookmarkEnd w:id="34"/>
                           </w:p>
                         </w:txbxContent>
                       </wps:txbx>
@@ -7120,9 +7692,9 @@
                           <w:sz w:val="24"/>
                         </w:rPr>
                       </w:pPr>
-                      <w:bookmarkStart w:id="36" w:name="_Toc18317117"/>
-                      <w:bookmarkStart w:id="37" w:name="_Toc18317369"/>
-                      <w:bookmarkStart w:id="38" w:name="_Toc18317441"/>
+                      <w:bookmarkStart w:id="34" w:name="_Toc18317117"/>
+                      <w:bookmarkStart w:id="35" w:name="_Toc18317369"/>
+                      <w:bookmarkStart w:id="36" w:name="_Toc18317441"/>
                       <w:r>
                         <w:rPr>
                           <w:rFonts w:ascii="Times New Roman" w:hAnsi="Times New Roman" w:cs="Times New Roman"/>
@@ -7166,9 +7738,9 @@
                         </w:rPr>
                         <w:t>: Software Development Process Model</w:t>
                       </w:r>
+                      <w:bookmarkEnd w:id="34"/>
+                      <w:bookmarkEnd w:id="35"/>
                       <w:bookmarkEnd w:id="36"/>
-                      <w:bookmarkEnd w:id="37"/>
-                      <w:bookmarkEnd w:id="38"/>
                     </w:p>
                   </w:txbxContent>
                 </v:textbox>
@@ -7247,11 +7819,11 @@
           </wp:anchor>
         </w:drawing>
       </w:r>
+      <w:bookmarkEnd w:id="29"/>
+      <w:r>
+        <w:t>l</w:t>
+      </w:r>
       <w:bookmarkEnd w:id="30"/>
-      <w:r>
-        <w:t>l</w:t>
-      </w:r>
-      <w:bookmarkEnd w:id="31"/>
     </w:p>
     <w:p>
       <w:pPr>
@@ -7294,8 +7866,8 @@
           <w:bCs/>
         </w:rPr>
       </w:pPr>
-      <w:bookmarkStart w:id="35" w:name="_Toc13404744"/>
-      <w:bookmarkStart w:id="36" w:name="_Toc18317593"/>
+      <w:bookmarkStart w:id="37" w:name="_Toc13404744"/>
+      <w:bookmarkStart w:id="38" w:name="_Toc18317593"/>
       <w:r>
         <w:rPr>
           <w:rFonts w:cs="Times New Roman"/>
@@ -7311,86 +7883,86 @@
         </w:rPr>
         <w:t>. Quality Standard</w:t>
       </w:r>
-      <w:bookmarkEnd w:id="35"/>
-      <w:bookmarkEnd w:id="36"/>
-      <w:r>
-        <w:rPr>
-          <w:rFonts w:cs="Times New Roman"/>
-          <w:bCs/>
-        </w:rPr>
-        <w:t xml:space="preserve"> </w:t>
-      </w:r>
-    </w:p>
-    <w:p>
-      <w:pPr>
-        <w:pStyle w:val="2"/>
-      </w:pPr>
-      <w:bookmarkStart w:id="37" w:name="_Toc13404745"/>
-      <w:bookmarkStart w:id="38" w:name="_Toc18317594"/>
-      <w:r>
-        <w:t>5.1 ISO 29110 for Very Small Entity (VSE)</w:t>
-      </w:r>
       <w:bookmarkEnd w:id="37"/>
       <w:bookmarkEnd w:id="38"/>
-    </w:p>
-    <w:p>
-      <w:pPr>
-        <w:ind w:right="240" w:firstLine="420"/>
-      </w:pPr>
-      <w:r>
-        <w:t>ISO 29110[</w:t>
-      </w:r>
-      <w:r>
-        <w:rPr>
-          <w:color w:val="000000" w:themeColor="text1"/>
-        </w:rPr>
-        <w:t>8</w:t>
-      </w:r>
-      <w:r>
-        <w:t>]</w:t>
-      </w:r>
-      <w:r>
-        <w:rPr>
-          <w:color w:val="FF0000"/>
+      <w:r>
+        <w:rPr>
+          <w:rFonts w:cs="Times New Roman"/>
+          <w:bCs/>
         </w:rPr>
         <w:t xml:space="preserve"> </w:t>
       </w:r>
-      <w:r>
-        <w:t>is a guide applies to a Very Small Entity (VSE), enterprise,</w:t>
-      </w:r>
-      <w:r>
-        <w:t xml:space="preserve"> </w:t>
-      </w:r>
-      <w:r>
-        <w:t>organization, department or project up to 25 people, dedicated to software</w:t>
-      </w:r>
-      <w:r>
-        <w:t xml:space="preserve"> </w:t>
-      </w:r>
-      <w:r>
-        <w:t>development. The Guide provides Project Management and Software</w:t>
-      </w:r>
-      <w:r>
-        <w:t xml:space="preserve"> </w:t>
-      </w:r>
-      <w:r>
-        <w:t>Implementation processes which integrate practices based on the selection of ISO/IEC 12207- Systems and Software Engineering —Software Life Cycle Processes and ISO/IEC 15289 Software Engineering – Software Life Cycle Process – guidelines for the content of software life cycle process information products (documentation) standards elements.</w:t>
-      </w:r>
     </w:p>
     <w:p>
       <w:pPr>
         <w:pStyle w:val="2"/>
       </w:pPr>
-      <w:bookmarkStart w:id="39" w:name="_Toc13404746"/>
-      <w:bookmarkStart w:id="40" w:name="_Toc18317595"/>
-      <w:r>
-        <w:t>5</w:t>
-      </w:r>
-      <w:r>
-        <w:t>.2 Project Management Process</w:t>
+      <w:bookmarkStart w:id="39" w:name="_Toc13404745"/>
+      <w:bookmarkStart w:id="40" w:name="_Toc18317594"/>
+      <w:r>
+        <w:t>5.1 ISO 29110 for Very Small Entity (VSE)</w:t>
       </w:r>
       <w:bookmarkEnd w:id="39"/>
       <w:bookmarkEnd w:id="40"/>
+    </w:p>
+    <w:p>
+      <w:pPr>
+        <w:ind w:right="240" w:firstLine="420"/>
+      </w:pPr>
+      <w:r>
+        <w:t>ISO 29110[</w:t>
+      </w:r>
+      <w:r>
+        <w:rPr>
+          <w:color w:val="000000" w:themeColor="text1"/>
+        </w:rPr>
+        <w:t>8</w:t>
+      </w:r>
+      <w:r>
+        <w:t>]</w:t>
+      </w:r>
+      <w:r>
+        <w:rPr>
+          <w:color w:val="FF0000"/>
+        </w:rPr>
+        <w:t xml:space="preserve"> </w:t>
+      </w:r>
+      <w:r>
+        <w:t>is a guide applies to a Very Small Entity (VSE), enterprise,</w:t>
+      </w:r>
+      <w:r>
+        <w:t xml:space="preserve"> </w:t>
+      </w:r>
+      <w:r>
+        <w:t>organization, department or project up to 25 people, dedicated to software</w:t>
+      </w:r>
+      <w:r>
+        <w:t xml:space="preserve"> </w:t>
+      </w:r>
+      <w:r>
+        <w:t>development. The Guide provides Project Management and Software</w:t>
+      </w:r>
+      <w:r>
+        <w:t xml:space="preserve"> </w:t>
+      </w:r>
+      <w:r>
+        <w:t>Implementation processes which integrate practices based on the selection of ISO/IEC 12207- Systems and Software Engineering —Software Life Cycle Processes and ISO/IEC 15289 Software Engineering – Software Life Cycle Process – guidelines for the content of software life cycle process information products (documentation) standards elements.</w:t>
+      </w:r>
+    </w:p>
+    <w:p>
+      <w:pPr>
+        <w:pStyle w:val="2"/>
+      </w:pPr>
+      <w:bookmarkStart w:id="41" w:name="_Toc13404746"/>
+      <w:bookmarkStart w:id="42" w:name="_Toc18317595"/>
+      <w:r>
+        <w:t>5</w:t>
+      </w:r>
+      <w:r>
+        <w:t>.2 Project Management Process</w:t>
+      </w:r>
+      <w:bookmarkEnd w:id="41"/>
+      <w:bookmarkEnd w:id="42"/>
     </w:p>
     <w:p>
       <w:pPr>
@@ -7446,7 +8018,7 @@
       <w:r>
         <w:tab/>
       </w:r>
-      <w:bookmarkStart w:id="41" w:name="_Toc13404747"/>
+      <w:bookmarkStart w:id="43" w:name="_Toc13404747"/>
       <w:r>
         <w:rPr>
           <w:b/>
@@ -8014,7 +8586,7 @@
       <w:pPr>
         <w:pStyle w:val="2"/>
       </w:pPr>
-      <w:bookmarkStart w:id="42" w:name="_Toc18317596"/>
+      <w:bookmarkStart w:id="44" w:name="_Toc18317596"/>
       <w:r>
         <w:lastRenderedPageBreak/>
         <w:t>5</w:t>
@@ -8022,8 +8594,8 @@
       <w:r>
         <w:t>.3 Software Implementation Process</w:t>
       </w:r>
-      <w:bookmarkEnd w:id="41"/>
-      <w:bookmarkEnd w:id="42"/>
+      <w:bookmarkEnd w:id="43"/>
+      <w:bookmarkEnd w:id="44"/>
       <w:r>
         <w:t xml:space="preserve"> </w:t>
       </w:r>
@@ -9049,8 +9621,8 @@
       <w:pPr>
         <w:pStyle w:val="1"/>
       </w:pPr>
-      <w:bookmarkStart w:id="43" w:name="_Toc13404749"/>
-      <w:bookmarkStart w:id="44" w:name="_Toc18317597"/>
+      <w:bookmarkStart w:id="45" w:name="_Toc13404749"/>
+      <w:bookmarkStart w:id="46" w:name="_Toc18317597"/>
       <w:r>
         <w:lastRenderedPageBreak/>
         <w:t>6</w:t>
@@ -9058,18 +9630,18 @@
       <w:r>
         <w:t xml:space="preserve">. </w:t>
       </w:r>
-      <w:bookmarkEnd w:id="43"/>
+      <w:bookmarkEnd w:id="45"/>
       <w:r>
         <w:t>Quality Planning</w:t>
       </w:r>
-      <w:bookmarkEnd w:id="44"/>
+      <w:bookmarkEnd w:id="46"/>
     </w:p>
     <w:p>
       <w:pPr>
         <w:pStyle w:val="2"/>
         <w:spacing w:line="360" w:lineRule="auto"/>
       </w:pPr>
-      <w:bookmarkStart w:id="45" w:name="_Toc18317598"/>
+      <w:bookmarkStart w:id="47" w:name="_Toc18317598"/>
       <w:r>
         <w:rPr>
           <w:rFonts w:hint="eastAsia"/>
@@ -9079,7 +9651,7 @@
       <w:r>
         <w:t>.1 Reviews/Responsibility</w:t>
       </w:r>
-      <w:bookmarkEnd w:id="45"/>
+      <w:bookmarkEnd w:id="47"/>
     </w:p>
     <w:tbl>
       <w:tblPr>
@@ -10106,7 +10678,7 @@
       <w:pPr>
         <w:pStyle w:val="2"/>
       </w:pPr>
-      <w:bookmarkStart w:id="46" w:name="_Toc18317599"/>
+      <w:bookmarkStart w:id="48" w:name="_Toc18317599"/>
       <w:r>
         <w:rPr>
           <w:rFonts w:hint="eastAsia"/>
@@ -10117,7 +10689,7 @@
       <w:r>
         <w:t>.2 Testing</w:t>
       </w:r>
-      <w:bookmarkEnd w:id="46"/>
+      <w:bookmarkEnd w:id="48"/>
     </w:p>
     <w:tbl>
       <w:tblPr>
@@ -10515,7 +11087,7 @@
           <w:bCs/>
         </w:rPr>
       </w:pPr>
-      <w:bookmarkStart w:id="47" w:name="_Toc18317600"/>
+      <w:bookmarkStart w:id="49" w:name="_Toc18317600"/>
       <w:r>
         <w:rPr>
           <w:rFonts w:cs="Times New Roman"/>
@@ -10538,7 +11110,7 @@
         </w:rPr>
         <w:t>Estimated Duration of Tasks</w:t>
       </w:r>
-      <w:bookmarkEnd w:id="47"/>
+      <w:bookmarkEnd w:id="49"/>
     </w:p>
     <w:p>
       <w:pPr>
@@ -11171,7 +11743,7 @@
       <w:pPr>
         <w:pStyle w:val="1"/>
       </w:pPr>
-      <w:bookmarkStart w:id="48" w:name="_Toc18317601"/>
+      <w:bookmarkStart w:id="50" w:name="_Toc18317601"/>
       <w:r>
         <w:lastRenderedPageBreak/>
         <w:t>8.</w:t>
@@ -11188,13 +11760,13 @@
       <w:r>
         <w:t>oftware Configuration Management</w:t>
       </w:r>
-      <w:bookmarkEnd w:id="48"/>
+      <w:bookmarkEnd w:id="50"/>
     </w:p>
     <w:p>
       <w:pPr>
         <w:pStyle w:val="2"/>
       </w:pPr>
-      <w:bookmarkStart w:id="49" w:name="_Toc18317602"/>
+      <w:bookmarkStart w:id="51" w:name="_Toc18317602"/>
       <w:r>
         <w:rPr>
           <w:rFonts w:hint="eastAsia"/>
@@ -11204,7 +11776,7 @@
       <w:r>
         <w:t>.1 Naming Convention</w:t>
       </w:r>
-      <w:bookmarkEnd w:id="49"/>
+      <w:bookmarkEnd w:id="51"/>
     </w:p>
     <w:p>
       <w:pPr>
@@ -11327,11 +11899,11 @@
       <w:pPr>
         <w:pStyle w:val="2"/>
       </w:pPr>
-      <w:bookmarkStart w:id="50" w:name="_Toc18317603"/>
+      <w:bookmarkStart w:id="52" w:name="_Toc18317603"/>
       <w:r>
         <w:t>8.2 Change Management</w:t>
       </w:r>
-      <w:bookmarkEnd w:id="50"/>
+      <w:bookmarkEnd w:id="52"/>
     </w:p>
     <w:p>
       <w:pPr>
@@ -11412,14 +11984,14 @@
       <w:pPr>
         <w:pStyle w:val="2"/>
       </w:pPr>
-      <w:bookmarkStart w:id="51" w:name="_Toc18317604"/>
+      <w:bookmarkStart w:id="53" w:name="_Toc18317604"/>
       <w:r>
         <w:t>8</w:t>
       </w:r>
       <w:r>
         <w:t>.3 Project Repository</w:t>
       </w:r>
-      <w:bookmarkEnd w:id="51"/>
+      <w:bookmarkEnd w:id="53"/>
     </w:p>
     <w:p>
       <w:pPr>
@@ -11597,9 +12169,9 @@
           <w:rFonts w:ascii="Times New Roman" w:hAnsi="Times New Roman" w:cs="Times New Roman"/>
         </w:rPr>
       </w:pPr>
-      <w:bookmarkStart w:id="52" w:name="_Toc18317118"/>
-      <w:bookmarkStart w:id="53" w:name="_Toc18317370"/>
-      <w:bookmarkStart w:id="54" w:name="_Toc18317442"/>
+      <w:bookmarkStart w:id="54" w:name="_Toc18317118"/>
+      <w:bookmarkStart w:id="55" w:name="_Toc18317370"/>
+      <w:bookmarkStart w:id="56" w:name="_Toc18317442"/>
       <w:r>
         <w:rPr>
           <w:rFonts w:ascii="Times New Roman" w:hAnsi="Times New Roman" w:cs="Times New Roman"/>
@@ -11643,9 +12215,9 @@
         </w:rPr>
         <w:t>: Project Repository</w:t>
       </w:r>
-      <w:bookmarkEnd w:id="52"/>
-      <w:bookmarkEnd w:id="53"/>
       <w:bookmarkEnd w:id="54"/>
+      <w:bookmarkEnd w:id="55"/>
+      <w:bookmarkEnd w:id="56"/>
     </w:p>
     <w:p>
       <w:pPr>
@@ -12128,7 +12700,7 @@
                 <w:sz w:val="16"/>
                 <w:szCs w:val="16"/>
               </w:rPr>
-              <w:t>_v1</w:t>
+              <w:t>_v</w:t>
             </w:r>
             <w:r>
               <w:rPr>
@@ -12136,24 +12708,32 @@
                 <w:sz w:val="16"/>
                 <w:szCs w:val="16"/>
               </w:rPr>
-              <w:t>.docx</w:t>
-            </w:r>
-          </w:p>
-        </w:tc>
-        <w:tc>
-          <w:tcPr>
-            <w:tcW w:w="1168" w:type="dxa"/>
-          </w:tcPr>
-          <w:p>
-            <w:pPr>
-              <w:ind w:left="240" w:right="240"/>
-              <w:jc w:val="center"/>
-              <w:cnfStyle w:val="000000000000" w:firstRow="0" w:lastRow="0" w:firstColumn="0" w:lastColumn="0" w:oddVBand="0" w:evenVBand="0" w:oddHBand="0" w:evenHBand="0" w:firstRowFirstColumn="0" w:firstRowLastColumn="0" w:lastRowFirstColumn="0" w:lastRowLastColumn="0"/>
+              <w:t>3</w:t>
+            </w:r>
+            <w:r>
               <w:rPr>
                 <w:rFonts w:cs="Times New Roman"/>
                 <w:sz w:val="16"/>
                 <w:szCs w:val="16"/>
               </w:rPr>
+              <w:t>.docx</w:t>
+            </w:r>
+          </w:p>
+        </w:tc>
+        <w:tc>
+          <w:tcPr>
+            <w:tcW w:w="1168" w:type="dxa"/>
+          </w:tcPr>
+          <w:p>
+            <w:pPr>
+              <w:ind w:left="240" w:right="240"/>
+              <w:jc w:val="center"/>
+              <w:cnfStyle w:val="000000000000" w:firstRow="0" w:lastRow="0" w:firstColumn="0" w:lastColumn="0" w:oddVBand="0" w:evenVBand="0" w:oddHBand="0" w:evenHBand="0" w:firstRowFirstColumn="0" w:firstRowLastColumn="0" w:lastRowFirstColumn="0" w:lastRowLastColumn="0"/>
+              <w:rPr>
+                <w:rFonts w:cs="Times New Roman"/>
+                <w:sz w:val="16"/>
+                <w:szCs w:val="16"/>
+              </w:rPr>
             </w:pPr>
             <w:r>
               <w:rPr>
@@ -12227,7 +12807,15 @@
                 <w:sz w:val="16"/>
                 <w:szCs w:val="16"/>
               </w:rPr>
-              <w:t>1.0</w:t>
+              <w:t>3</w:t>
+            </w:r>
+            <w:r>
+              <w:rPr>
+                <w:rFonts w:cs="Times New Roman"/>
+                <w:sz w:val="16"/>
+                <w:szCs w:val="16"/>
+              </w:rPr>
+              <w:t>.0</w:t>
             </w:r>
           </w:p>
         </w:tc>
@@ -12352,24 +12940,40 @@
                 <w:sz w:val="16"/>
                 <w:szCs w:val="16"/>
               </w:rPr>
-              <w:t>Project-Software Requirement Specification_v1.docx</w:t>
-            </w:r>
-          </w:p>
-        </w:tc>
-        <w:tc>
-          <w:tcPr>
-            <w:tcW w:w="1168" w:type="dxa"/>
-          </w:tcPr>
-          <w:p>
-            <w:pPr>
-              <w:ind w:left="240" w:right="240"/>
-              <w:jc w:val="center"/>
-              <w:cnfStyle w:val="000000100000" w:firstRow="0" w:lastRow="0" w:firstColumn="0" w:lastColumn="0" w:oddVBand="0" w:evenVBand="0" w:oddHBand="1" w:evenHBand="0" w:firstRowFirstColumn="0" w:firstRowLastColumn="0" w:lastRowFirstColumn="0" w:lastRowLastColumn="0"/>
+              <w:t>Project-Software Requirement Specification_v</w:t>
+            </w:r>
+            <w:r>
               <w:rPr>
                 <w:rFonts w:cs="Times New Roman"/>
                 <w:sz w:val="16"/>
                 <w:szCs w:val="16"/>
               </w:rPr>
+              <w:t>3</w:t>
+            </w:r>
+            <w:r>
+              <w:rPr>
+                <w:rFonts w:cs="Times New Roman"/>
+                <w:sz w:val="16"/>
+                <w:szCs w:val="16"/>
+              </w:rPr>
+              <w:t>.docx</w:t>
+            </w:r>
+          </w:p>
+        </w:tc>
+        <w:tc>
+          <w:tcPr>
+            <w:tcW w:w="1168" w:type="dxa"/>
+          </w:tcPr>
+          <w:p>
+            <w:pPr>
+              <w:ind w:left="240" w:right="240"/>
+              <w:jc w:val="center"/>
+              <w:cnfStyle w:val="000000100000" w:firstRow="0" w:lastRow="0" w:firstColumn="0" w:lastColumn="0" w:oddVBand="0" w:evenVBand="0" w:oddHBand="1" w:evenHBand="0" w:firstRowFirstColumn="0" w:firstRowLastColumn="0" w:lastRowFirstColumn="0" w:lastRowLastColumn="0"/>
+              <w:rPr>
+                <w:rFonts w:cs="Times New Roman"/>
+                <w:sz w:val="16"/>
+                <w:szCs w:val="16"/>
+              </w:rPr>
             </w:pPr>
             <w:r>
               <w:rPr>
@@ -12439,11 +13043,11 @@
             </w:pPr>
             <w:r>
               <w:rPr>
-                <w:rFonts w:cs="Times New Roman" w:hint="eastAsia"/>
+                <w:rFonts w:cs="Times New Roman"/>
                 <w:sz w:val="16"/>
                 <w:szCs w:val="16"/>
               </w:rPr>
-              <w:t>1</w:t>
+              <w:t>3</w:t>
             </w:r>
             <w:r>
               <w:rPr>
@@ -12535,24 +13139,40 @@
                 <w:sz w:val="16"/>
                 <w:szCs w:val="16"/>
               </w:rPr>
-              <w:t>Project-Test plan_v1.docx</w:t>
-            </w:r>
-          </w:p>
-        </w:tc>
-        <w:tc>
-          <w:tcPr>
-            <w:tcW w:w="1168" w:type="dxa"/>
-          </w:tcPr>
-          <w:p>
-            <w:pPr>
-              <w:ind w:left="240" w:right="240"/>
-              <w:jc w:val="center"/>
-              <w:cnfStyle w:val="000000000000" w:firstRow="0" w:lastRow="0" w:firstColumn="0" w:lastColumn="0" w:oddVBand="0" w:evenVBand="0" w:oddHBand="0" w:evenHBand="0" w:firstRowFirstColumn="0" w:firstRowLastColumn="0" w:lastRowFirstColumn="0" w:lastRowLastColumn="0"/>
+              <w:t>Project-Test plan_v</w:t>
+            </w:r>
+            <w:r>
               <w:rPr>
                 <w:rFonts w:cs="Times New Roman"/>
                 <w:sz w:val="16"/>
                 <w:szCs w:val="16"/>
               </w:rPr>
+              <w:t>3</w:t>
+            </w:r>
+            <w:r>
+              <w:rPr>
+                <w:rFonts w:cs="Times New Roman"/>
+                <w:sz w:val="16"/>
+                <w:szCs w:val="16"/>
+              </w:rPr>
+              <w:t>.docx</w:t>
+            </w:r>
+          </w:p>
+        </w:tc>
+        <w:tc>
+          <w:tcPr>
+            <w:tcW w:w="1168" w:type="dxa"/>
+          </w:tcPr>
+          <w:p>
+            <w:pPr>
+              <w:ind w:left="240" w:right="240"/>
+              <w:jc w:val="center"/>
+              <w:cnfStyle w:val="000000000000" w:firstRow="0" w:lastRow="0" w:firstColumn="0" w:lastColumn="0" w:oddVBand="0" w:evenVBand="0" w:oddHBand="0" w:evenHBand="0" w:firstRowFirstColumn="0" w:firstRowLastColumn="0" w:lastRowFirstColumn="0" w:lastRowLastColumn="0"/>
+              <w:rPr>
+                <w:rFonts w:cs="Times New Roman"/>
+                <w:sz w:val="16"/>
+                <w:szCs w:val="16"/>
+              </w:rPr>
             </w:pPr>
             <w:r>
               <w:rPr>
@@ -12622,11 +13242,11 @@
             </w:pPr>
             <w:r>
               <w:rPr>
-                <w:rFonts w:cs="Times New Roman" w:hint="eastAsia"/>
+                <w:rFonts w:cs="Times New Roman"/>
                 <w:sz w:val="16"/>
                 <w:szCs w:val="16"/>
               </w:rPr>
-              <w:t>1</w:t>
+              <w:t>3</w:t>
             </w:r>
             <w:r>
               <w:rPr>
@@ -12719,24 +13339,40 @@
                 <w:sz w:val="16"/>
                 <w:szCs w:val="16"/>
               </w:rPr>
-              <w:t>Project-Test Record_v1.docx</w:t>
-            </w:r>
-          </w:p>
-        </w:tc>
-        <w:tc>
-          <w:tcPr>
-            <w:tcW w:w="1168" w:type="dxa"/>
-          </w:tcPr>
-          <w:p>
-            <w:pPr>
-              <w:ind w:left="240" w:right="240"/>
-              <w:jc w:val="center"/>
-              <w:cnfStyle w:val="000000100000" w:firstRow="0" w:lastRow="0" w:firstColumn="0" w:lastColumn="0" w:oddVBand="0" w:evenVBand="0" w:oddHBand="1" w:evenHBand="0" w:firstRowFirstColumn="0" w:firstRowLastColumn="0" w:lastRowFirstColumn="0" w:lastRowLastColumn="0"/>
+              <w:t>Project-Test Record_v</w:t>
+            </w:r>
+            <w:r>
               <w:rPr>
                 <w:rFonts w:cs="Times New Roman"/>
                 <w:sz w:val="16"/>
                 <w:szCs w:val="16"/>
               </w:rPr>
+              <w:t>3</w:t>
+            </w:r>
+            <w:r>
+              <w:rPr>
+                <w:rFonts w:cs="Times New Roman"/>
+                <w:sz w:val="16"/>
+                <w:szCs w:val="16"/>
+              </w:rPr>
+              <w:t>.docx</w:t>
+            </w:r>
+          </w:p>
+        </w:tc>
+        <w:tc>
+          <w:tcPr>
+            <w:tcW w:w="1168" w:type="dxa"/>
+          </w:tcPr>
+          <w:p>
+            <w:pPr>
+              <w:ind w:left="240" w:right="240"/>
+              <w:jc w:val="center"/>
+              <w:cnfStyle w:val="000000100000" w:firstRow="0" w:lastRow="0" w:firstColumn="0" w:lastColumn="0" w:oddVBand="0" w:evenVBand="0" w:oddHBand="1" w:evenHBand="0" w:firstRowFirstColumn="0" w:firstRowLastColumn="0" w:lastRowFirstColumn="0" w:lastRowLastColumn="0"/>
+              <w:rPr>
+                <w:rFonts w:cs="Times New Roman"/>
+                <w:sz w:val="16"/>
+                <w:szCs w:val="16"/>
+              </w:rPr>
             </w:pPr>
             <w:r>
               <w:rPr>
@@ -12806,11 +13442,11 @@
             </w:pPr>
             <w:r>
               <w:rPr>
-                <w:rFonts w:cs="Times New Roman" w:hint="eastAsia"/>
+                <w:rFonts w:cs="Times New Roman"/>
                 <w:sz w:val="16"/>
                 <w:szCs w:val="16"/>
               </w:rPr>
-              <w:t>1</w:t>
+              <w:t>3</w:t>
             </w:r>
             <w:r>
               <w:rPr>
@@ -12902,24 +13538,40 @@
                 <w:sz w:val="16"/>
                 <w:szCs w:val="16"/>
               </w:rPr>
-              <w:t>Project-TraceabilityRecord_v1.docx</w:t>
-            </w:r>
-          </w:p>
-        </w:tc>
-        <w:tc>
-          <w:tcPr>
-            <w:tcW w:w="1168" w:type="dxa"/>
-          </w:tcPr>
-          <w:p>
-            <w:pPr>
-              <w:ind w:left="240" w:right="240"/>
-              <w:jc w:val="center"/>
-              <w:cnfStyle w:val="000000000000" w:firstRow="0" w:lastRow="0" w:firstColumn="0" w:lastColumn="0" w:oddVBand="0" w:evenVBand="0" w:oddHBand="0" w:evenHBand="0" w:firstRowFirstColumn="0" w:firstRowLastColumn="0" w:lastRowFirstColumn="0" w:lastRowLastColumn="0"/>
+              <w:t>Project-TraceabilityRecord_v</w:t>
+            </w:r>
+            <w:r>
               <w:rPr>
                 <w:rFonts w:cs="Times New Roman"/>
                 <w:sz w:val="16"/>
                 <w:szCs w:val="16"/>
               </w:rPr>
+              <w:t>3</w:t>
+            </w:r>
+            <w:r>
+              <w:rPr>
+                <w:rFonts w:cs="Times New Roman"/>
+                <w:sz w:val="16"/>
+                <w:szCs w:val="16"/>
+              </w:rPr>
+              <w:t>.docx</w:t>
+            </w:r>
+          </w:p>
+        </w:tc>
+        <w:tc>
+          <w:tcPr>
+            <w:tcW w:w="1168" w:type="dxa"/>
+          </w:tcPr>
+          <w:p>
+            <w:pPr>
+              <w:ind w:left="240" w:right="240"/>
+              <w:jc w:val="center"/>
+              <w:cnfStyle w:val="000000000000" w:firstRow="0" w:lastRow="0" w:firstColumn="0" w:lastColumn="0" w:oddVBand="0" w:evenVBand="0" w:oddHBand="0" w:evenHBand="0" w:firstRowFirstColumn="0" w:firstRowLastColumn="0" w:lastRowFirstColumn="0" w:lastRowLastColumn="0"/>
+              <w:rPr>
+                <w:rFonts w:cs="Times New Roman"/>
+                <w:sz w:val="16"/>
+                <w:szCs w:val="16"/>
+              </w:rPr>
             </w:pPr>
             <w:r>
               <w:rPr>
@@ -12989,11 +13641,11 @@
             </w:pPr>
             <w:r>
               <w:rPr>
-                <w:rFonts w:cs="Times New Roman" w:hint="eastAsia"/>
+                <w:rFonts w:cs="Times New Roman"/>
                 <w:sz w:val="16"/>
                 <w:szCs w:val="16"/>
               </w:rPr>
-              <w:t>1</w:t>
+              <w:t>3</w:t>
             </w:r>
             <w:r>
               <w:rPr>
@@ -13086,24 +13738,40 @@
                 <w:sz w:val="16"/>
                 <w:szCs w:val="16"/>
               </w:rPr>
-              <w:t>Project-TraceabilityRecord_v1.docx</w:t>
-            </w:r>
-          </w:p>
-        </w:tc>
-        <w:tc>
-          <w:tcPr>
-            <w:tcW w:w="1168" w:type="dxa"/>
-          </w:tcPr>
-          <w:p>
-            <w:pPr>
-              <w:ind w:left="240" w:right="240"/>
-              <w:jc w:val="center"/>
-              <w:cnfStyle w:val="000000100000" w:firstRow="0" w:lastRow="0" w:firstColumn="0" w:lastColumn="0" w:oddVBand="0" w:evenVBand="0" w:oddHBand="1" w:evenHBand="0" w:firstRowFirstColumn="0" w:firstRowLastColumn="0" w:lastRowFirstColumn="0" w:lastRowLastColumn="0"/>
+              <w:t>Project-TraceabilityRecord_v</w:t>
+            </w:r>
+            <w:r>
               <w:rPr>
                 <w:rFonts w:cs="Times New Roman"/>
                 <w:sz w:val="16"/>
                 <w:szCs w:val="16"/>
               </w:rPr>
+              <w:t>3</w:t>
+            </w:r>
+            <w:r>
+              <w:rPr>
+                <w:rFonts w:cs="Times New Roman"/>
+                <w:sz w:val="16"/>
+                <w:szCs w:val="16"/>
+              </w:rPr>
+              <w:t>.docx</w:t>
+            </w:r>
+          </w:p>
+        </w:tc>
+        <w:tc>
+          <w:tcPr>
+            <w:tcW w:w="1168" w:type="dxa"/>
+          </w:tcPr>
+          <w:p>
+            <w:pPr>
+              <w:ind w:left="240" w:right="240"/>
+              <w:jc w:val="center"/>
+              <w:cnfStyle w:val="000000100000" w:firstRow="0" w:lastRow="0" w:firstColumn="0" w:lastColumn="0" w:oddVBand="0" w:evenVBand="0" w:oddHBand="1" w:evenHBand="0" w:firstRowFirstColumn="0" w:firstRowLastColumn="0" w:lastRowFirstColumn="0" w:lastRowLastColumn="0"/>
+              <w:rPr>
+                <w:rFonts w:cs="Times New Roman"/>
+                <w:sz w:val="16"/>
+                <w:szCs w:val="16"/>
+              </w:rPr>
             </w:pPr>
             <w:r>
               <w:rPr>
@@ -13173,11 +13841,11 @@
             </w:pPr>
             <w:r>
               <w:rPr>
-                <w:rFonts w:cs="Times New Roman" w:hint="eastAsia"/>
+                <w:rFonts w:cs="Times New Roman"/>
                 <w:sz w:val="16"/>
                 <w:szCs w:val="16"/>
               </w:rPr>
-              <w:t>1</w:t>
+              <w:t>3</w:t>
             </w:r>
             <w:r>
               <w:rPr>
@@ -13270,24 +13938,40 @@
                 <w:sz w:val="16"/>
                 <w:szCs w:val="16"/>
               </w:rPr>
-              <w:t>Project-ExecutiveSummary_v1.docx</w:t>
-            </w:r>
-          </w:p>
-        </w:tc>
-        <w:tc>
-          <w:tcPr>
-            <w:tcW w:w="1168" w:type="dxa"/>
-          </w:tcPr>
-          <w:p>
-            <w:pPr>
-              <w:ind w:left="240" w:right="240"/>
-              <w:jc w:val="center"/>
-              <w:cnfStyle w:val="000000000000" w:firstRow="0" w:lastRow="0" w:firstColumn="0" w:lastColumn="0" w:oddVBand="0" w:evenVBand="0" w:oddHBand="0" w:evenHBand="0" w:firstRowFirstColumn="0" w:firstRowLastColumn="0" w:lastRowFirstColumn="0" w:lastRowLastColumn="0"/>
+              <w:t>Project-ExecutiveSummary_v</w:t>
+            </w:r>
+            <w:r>
               <w:rPr>
                 <w:rFonts w:cs="Times New Roman"/>
                 <w:sz w:val="16"/>
                 <w:szCs w:val="16"/>
               </w:rPr>
+              <w:t>3</w:t>
+            </w:r>
+            <w:r>
+              <w:rPr>
+                <w:rFonts w:cs="Times New Roman"/>
+                <w:sz w:val="16"/>
+                <w:szCs w:val="16"/>
+              </w:rPr>
+              <w:t>.docx</w:t>
+            </w:r>
+          </w:p>
+        </w:tc>
+        <w:tc>
+          <w:tcPr>
+            <w:tcW w:w="1168" w:type="dxa"/>
+          </w:tcPr>
+          <w:p>
+            <w:pPr>
+              <w:ind w:left="240" w:right="240"/>
+              <w:jc w:val="center"/>
+              <w:cnfStyle w:val="000000000000" w:firstRow="0" w:lastRow="0" w:firstColumn="0" w:lastColumn="0" w:oddVBand="0" w:evenVBand="0" w:oddHBand="0" w:evenHBand="0" w:firstRowFirstColumn="0" w:firstRowLastColumn="0" w:lastRowFirstColumn="0" w:lastRowLastColumn="0"/>
+              <w:rPr>
+                <w:rFonts w:cs="Times New Roman"/>
+                <w:sz w:val="16"/>
+                <w:szCs w:val="16"/>
+              </w:rPr>
             </w:pPr>
             <w:r>
               <w:rPr>
@@ -13357,11 +14041,11 @@
             </w:pPr>
             <w:r>
               <w:rPr>
-                <w:rFonts w:cs="Times New Roman" w:hint="eastAsia"/>
+                <w:rFonts w:cs="Times New Roman"/>
                 <w:sz w:val="16"/>
                 <w:szCs w:val="16"/>
               </w:rPr>
-              <w:t>1</w:t>
+              <w:t>3</w:t>
             </w:r>
             <w:r>
               <w:rPr>
@@ -13520,7 +14204,7 @@
       <w:pPr>
         <w:pStyle w:val="1"/>
       </w:pPr>
-      <w:bookmarkStart w:id="55" w:name="_Toc18317605"/>
+      <w:bookmarkStart w:id="57" w:name="_Toc18317605"/>
       <w:r>
         <w:rPr>
           <w:rFonts w:hint="eastAsia"/>
@@ -13531,13 +14215,13 @@
       <w:r>
         <w:t>. Risk Management</w:t>
       </w:r>
-      <w:bookmarkEnd w:id="55"/>
+      <w:bookmarkEnd w:id="57"/>
     </w:p>
     <w:p>
       <w:pPr>
         <w:pStyle w:val="2"/>
       </w:pPr>
-      <w:bookmarkStart w:id="56" w:name="_Toc18317606"/>
+      <w:bookmarkStart w:id="58" w:name="_Toc18317606"/>
       <w:r>
         <w:t>9.1 Risk Identification</w:t>
       </w:r>
@@ -13547,7 +14231,7 @@
       <w:r>
         <w:t xml:space="preserve"> and Solutions</w:t>
       </w:r>
-      <w:bookmarkEnd w:id="56"/>
+      <w:bookmarkEnd w:id="58"/>
     </w:p>
     <w:tbl>
       <w:tblPr>
@@ -14117,12 +14801,12 @@
       <w:r>
         <w:br w:type="page"/>
       </w:r>
-      <w:bookmarkStart w:id="57" w:name="_Toc18317607"/>
+      <w:bookmarkStart w:id="59" w:name="_Toc18317607"/>
       <w:r>
         <w:lastRenderedPageBreak/>
         <w:t>10. Schedule</w:t>
       </w:r>
-      <w:bookmarkEnd w:id="57"/>
+      <w:bookmarkEnd w:id="59"/>
     </w:p>
     <w:p>
       <w:pPr>
@@ -14194,9 +14878,9 @@
           <w:rFonts w:ascii="Times New Roman" w:hAnsi="Times New Roman" w:cs="Times New Roman"/>
         </w:rPr>
       </w:pPr>
-      <w:bookmarkStart w:id="58" w:name="_Toc18317119"/>
-      <w:bookmarkStart w:id="59" w:name="_Toc18317371"/>
-      <w:bookmarkStart w:id="60" w:name="_Toc18317443"/>
+      <w:bookmarkStart w:id="60" w:name="_Toc18317119"/>
+      <w:bookmarkStart w:id="61" w:name="_Toc18317371"/>
+      <w:bookmarkStart w:id="62" w:name="_Toc18317443"/>
       <w:r>
         <w:rPr>
           <w:rFonts w:ascii="Times New Roman" w:hAnsi="Times New Roman" w:cs="Times New Roman"/>
@@ -14240,9 +14924,9 @@
         </w:rPr>
         <w:t>: May Plan</w:t>
       </w:r>
-      <w:bookmarkEnd w:id="58"/>
-      <w:bookmarkEnd w:id="59"/>
       <w:bookmarkEnd w:id="60"/>
+      <w:bookmarkEnd w:id="61"/>
+      <w:bookmarkEnd w:id="62"/>
     </w:p>
     <w:p>
       <w:pPr>
@@ -14306,9 +14990,9 @@
           <w:rFonts w:ascii="Times New Roman" w:hAnsi="Times New Roman" w:cs="Times New Roman"/>
         </w:rPr>
       </w:pPr>
-      <w:bookmarkStart w:id="61" w:name="_Toc18317120"/>
-      <w:bookmarkStart w:id="62" w:name="_Toc18317372"/>
-      <w:bookmarkStart w:id="63" w:name="_Toc18317444"/>
+      <w:bookmarkStart w:id="63" w:name="_Toc18317120"/>
+      <w:bookmarkStart w:id="64" w:name="_Toc18317372"/>
+      <w:bookmarkStart w:id="65" w:name="_Toc18317444"/>
       <w:r>
         <w:rPr>
           <w:rFonts w:ascii="Times New Roman" w:hAnsi="Times New Roman" w:cs="Times New Roman"/>
@@ -14352,9 +15036,9 @@
         </w:rPr>
         <w:t>: June Plan</w:t>
       </w:r>
-      <w:bookmarkEnd w:id="61"/>
-      <w:bookmarkEnd w:id="62"/>
       <w:bookmarkEnd w:id="63"/>
+      <w:bookmarkEnd w:id="64"/>
+      <w:bookmarkEnd w:id="65"/>
     </w:p>
     <w:p>
       <w:pPr>
@@ -14431,9 +15115,9 @@
           <w:rFonts w:ascii="Times New Roman" w:hAnsi="Times New Roman" w:cs="Times New Roman"/>
         </w:rPr>
       </w:pPr>
-      <w:bookmarkStart w:id="64" w:name="_Toc18317121"/>
-      <w:bookmarkStart w:id="65" w:name="_Toc18317373"/>
-      <w:bookmarkStart w:id="66" w:name="_Toc18317445"/>
+      <w:bookmarkStart w:id="66" w:name="_Toc18317121"/>
+      <w:bookmarkStart w:id="67" w:name="_Toc18317373"/>
+      <w:bookmarkStart w:id="68" w:name="_Toc18317445"/>
       <w:r>
         <w:rPr>
           <w:rFonts w:ascii="Times New Roman" w:hAnsi="Times New Roman" w:cs="Times New Roman"/>
@@ -14477,9 +15161,9 @@
         </w:rPr>
         <w:t>: July Plan</w:t>
       </w:r>
-      <w:bookmarkEnd w:id="64"/>
-      <w:bookmarkEnd w:id="65"/>
       <w:bookmarkEnd w:id="66"/>
+      <w:bookmarkEnd w:id="67"/>
+      <w:bookmarkEnd w:id="68"/>
     </w:p>
     <w:p>
       <w:pPr>
@@ -14542,9 +15226,9 @@
           <w:rFonts w:ascii="Times New Roman" w:hAnsi="Times New Roman" w:cs="Times New Roman"/>
         </w:rPr>
       </w:pPr>
-      <w:bookmarkStart w:id="67" w:name="_Toc18317122"/>
-      <w:bookmarkStart w:id="68" w:name="_Toc18317374"/>
-      <w:bookmarkStart w:id="69" w:name="_Toc18317446"/>
+      <w:bookmarkStart w:id="69" w:name="_Toc18317122"/>
+      <w:bookmarkStart w:id="70" w:name="_Toc18317374"/>
+      <w:bookmarkStart w:id="71" w:name="_Toc18317446"/>
       <w:r>
         <w:rPr>
           <w:rFonts w:ascii="Times New Roman" w:hAnsi="Times New Roman" w:cs="Times New Roman"/>
@@ -14588,9 +15272,9 @@
         </w:rPr>
         <w:t>: Aug Plan</w:t>
       </w:r>
-      <w:bookmarkEnd w:id="67"/>
-      <w:bookmarkEnd w:id="68"/>
       <w:bookmarkEnd w:id="69"/>
+      <w:bookmarkEnd w:id="70"/>
+      <w:bookmarkEnd w:id="71"/>
     </w:p>
     <w:p>
       <w:pPr>
@@ -14669,9 +15353,9 @@
           <w:rFonts w:ascii="Times New Roman" w:hAnsi="Times New Roman" w:cs="Times New Roman"/>
         </w:rPr>
       </w:pPr>
-      <w:bookmarkStart w:id="70" w:name="_Toc18317123"/>
-      <w:bookmarkStart w:id="71" w:name="_Toc18317375"/>
-      <w:bookmarkStart w:id="72" w:name="_Toc18317447"/>
+      <w:bookmarkStart w:id="72" w:name="_Toc18317123"/>
+      <w:bookmarkStart w:id="73" w:name="_Toc18317375"/>
+      <w:bookmarkStart w:id="74" w:name="_Toc18317447"/>
       <w:r>
         <w:rPr>
           <w:rFonts w:ascii="Times New Roman" w:hAnsi="Times New Roman" w:cs="Times New Roman"/>
@@ -14715,9 +15399,9 @@
         </w:rPr>
         <w:t>: Sep Plan</w:t>
       </w:r>
-      <w:bookmarkEnd w:id="70"/>
-      <w:bookmarkEnd w:id="71"/>
       <w:bookmarkEnd w:id="72"/>
+      <w:bookmarkEnd w:id="73"/>
+      <w:bookmarkEnd w:id="74"/>
     </w:p>
     <w:p>
       <w:pPr>
@@ -14779,9 +15463,9 @@
           <w:rFonts w:ascii="Times New Roman" w:hAnsi="Times New Roman" w:cs="Times New Roman"/>
         </w:rPr>
       </w:pPr>
-      <w:bookmarkStart w:id="73" w:name="_Toc18317124"/>
-      <w:bookmarkStart w:id="74" w:name="_Toc18317376"/>
-      <w:bookmarkStart w:id="75" w:name="_Toc18317448"/>
+      <w:bookmarkStart w:id="75" w:name="_Toc18317124"/>
+      <w:bookmarkStart w:id="76" w:name="_Toc18317376"/>
+      <w:bookmarkStart w:id="77" w:name="_Toc18317448"/>
       <w:r>
         <w:rPr>
           <w:rFonts w:ascii="Times New Roman" w:hAnsi="Times New Roman" w:cs="Times New Roman"/>
@@ -14825,9 +15509,9 @@
         </w:rPr>
         <w:t>: Oct Plan</w:t>
       </w:r>
-      <w:bookmarkEnd w:id="73"/>
-      <w:bookmarkEnd w:id="74"/>
       <w:bookmarkEnd w:id="75"/>
+      <w:bookmarkEnd w:id="76"/>
+      <w:bookmarkEnd w:id="77"/>
     </w:p>
     <w:p>
       <w:pPr>
@@ -14901,9 +15585,9 @@
           <w:rFonts w:ascii="Times New Roman" w:hAnsi="Times New Roman" w:cs="Times New Roman"/>
         </w:rPr>
       </w:pPr>
-      <w:bookmarkStart w:id="76" w:name="_Toc18317125"/>
-      <w:bookmarkStart w:id="77" w:name="_Toc18317377"/>
-      <w:bookmarkStart w:id="78" w:name="_Toc18317449"/>
+      <w:bookmarkStart w:id="78" w:name="_Toc18317125"/>
+      <w:bookmarkStart w:id="79" w:name="_Toc18317377"/>
+      <w:bookmarkStart w:id="80" w:name="_Toc18317449"/>
       <w:r>
         <w:rPr>
           <w:rFonts w:ascii="Times New Roman" w:hAnsi="Times New Roman" w:cs="Times New Roman"/>
@@ -14947,9 +15631,9 @@
         </w:rPr>
         <w:t>: Nov Plan</w:t>
       </w:r>
-      <w:bookmarkEnd w:id="76"/>
-      <w:bookmarkEnd w:id="77"/>
       <w:bookmarkEnd w:id="78"/>
+      <w:bookmarkEnd w:id="79"/>
+      <w:bookmarkEnd w:id="80"/>
     </w:p>
     <w:p/>
     <w:p>
@@ -15013,9 +15697,9 @@
           <w:rFonts w:ascii="Times New Roman" w:hAnsi="Times New Roman" w:cs="Times New Roman"/>
         </w:rPr>
       </w:pPr>
-      <w:bookmarkStart w:id="79" w:name="_Toc18317126"/>
-      <w:bookmarkStart w:id="80" w:name="_Toc18317378"/>
-      <w:bookmarkStart w:id="81" w:name="_Toc18317450"/>
+      <w:bookmarkStart w:id="81" w:name="_Toc18317126"/>
+      <w:bookmarkStart w:id="82" w:name="_Toc18317378"/>
+      <w:bookmarkStart w:id="83" w:name="_Toc18317450"/>
       <w:r>
         <w:rPr>
           <w:rFonts w:ascii="Times New Roman" w:hAnsi="Times New Roman" w:cs="Times New Roman"/>
@@ -15059,9 +15743,9 @@
         </w:rPr>
         <w:t>: Dec Plan</w:t>
       </w:r>
-      <w:bookmarkEnd w:id="79"/>
-      <w:bookmarkEnd w:id="80"/>
       <w:bookmarkEnd w:id="81"/>
+      <w:bookmarkEnd w:id="82"/>
+      <w:bookmarkEnd w:id="83"/>
     </w:p>
     <w:p>
       <w:pPr>
@@ -15090,7 +15774,7 @@
           <w:rFonts w:cs="Times New Roman"/>
         </w:rPr>
       </w:pPr>
-      <w:bookmarkStart w:id="82" w:name="_Toc18317608"/>
+      <w:bookmarkStart w:id="84" w:name="_Toc18317608"/>
       <w:r>
         <w:rPr>
           <w:rFonts w:cs="Times New Roman"/>
@@ -15104,7 +15788,7 @@
         </w:rPr>
         <w:t>List of Figures</w:t>
       </w:r>
-      <w:bookmarkEnd w:id="82"/>
+      <w:bookmarkEnd w:id="84"/>
     </w:p>
     <w:p/>
     <w:p>
@@ -15986,7 +16670,7 @@
           <w:rFonts w:cs="Times New Roman"/>
         </w:rPr>
       </w:pPr>
-      <w:bookmarkStart w:id="83" w:name="_Toc18317609"/>
+      <w:bookmarkStart w:id="85" w:name="_Toc18317609"/>
       <w:r>
         <w:rPr>
           <w:rFonts w:hint="eastAsia"/>
@@ -16003,7 +16687,7 @@
         </w:rPr>
         <w:t>Reference</w:t>
       </w:r>
-      <w:bookmarkEnd w:id="83"/>
+      <w:bookmarkEnd w:id="85"/>
     </w:p>
     <w:p>
       <w:r>
@@ -16942,8 +17626,6 @@
             </w:rPr>
             <w:t>30</w:t>
           </w:r>
-          <w:bookmarkStart w:id="84" w:name="_GoBack"/>
-          <w:bookmarkEnd w:id="84"/>
           <w:r>
             <w:rPr>
               <w:rFonts w:ascii="Times New Roman" w:hAnsi="Times New Roman" w:cs="Times New Roman"/>
@@ -18640,7 +19322,7 @@
 </file>
 
 <file path=customXml/itemProps1.xml><?xml version="1.0" encoding="utf-8"?>
-<ds:datastoreItem xmlns:ds="http://schemas.openxmlformats.org/officeDocument/2006/customXml" ds:itemID="{63D37D54-447F-164A-AD3D-D45301492480}">
+<ds:datastoreItem xmlns:ds="http://schemas.openxmlformats.org/officeDocument/2006/customXml" ds:itemID="{94737D70-4DE2-804B-A15B-A9BDC95AA48F}">
   <ds:schemaRefs>
     <ds:schemaRef ds:uri="http://schemas.openxmlformats.org/officeDocument/2006/bibliography"/>
   </ds:schemaRefs>
